--- a/Deliverable_01 copy.docx
+++ b/Deliverable_01 copy.docx
@@ -1533,13 +1533,23 @@
       </w:pPr>
       <w:r>
         <w:rPr>
-          <w:rFonts w:ascii="Times New Roman" w:eastAsia="Times New Roman" w:hAnsi="Times New Roman"/>
+          <w:rFonts w:ascii="Times New Roman" w:eastAsia="Times New Roman" w:hAnsi="Times New Roman" w:hint="eastAsia"/>
           <w:color w:val="ED7D31" w:themeColor="accent2"/>
           <w:sz w:val="24"/>
           <w:szCs w:val="24"/>
           <w:lang w:val="en-SG" w:eastAsia="zh-CN"/>
         </w:rPr>
-        <w:t>City_in</w:t>
+        <w:t>Locates</w:t>
+      </w:r>
+      <w:r>
+        <w:rPr>
+          <w:rFonts w:ascii="Times New Roman" w:eastAsia="Times New Roman" w:hAnsi="Times New Roman"/>
+          <w:color w:val="ED7D31" w:themeColor="accent2"/>
+          <w:sz w:val="24"/>
+          <w:szCs w:val="24"/>
+          <w:lang w:val="en-SG" w:eastAsia="zh-CN"/>
+        </w:rPr>
+        <w:t>_in</w:t>
       </w:r>
       <w:r>
         <w:rPr>
@@ -1581,37 +1591,7 @@
           <w:szCs w:val="24"/>
           <w:lang w:val="en-SG" w:eastAsia="zh-CN"/>
         </w:rPr>
-        <w:t>City</w:t>
-      </w:r>
-      <w:r>
-        <w:rPr>
-          <w:rFonts w:ascii="Times New Roman" w:eastAsia="Times New Roman" w:hAnsi="Times New Roman"/>
-          <w:color w:val="ED7D31" w:themeColor="accent2"/>
-          <w:sz w:val="24"/>
-          <w:szCs w:val="24"/>
-          <w:lang w:val="en-SG" w:eastAsia="zh-CN"/>
-        </w:rPr>
-        <w:t xml:space="preserve">. It represents that house locates at certain </w:t>
-      </w:r>
-      <w:r>
-        <w:rPr>
-          <w:rFonts w:ascii="Times New Roman" w:eastAsia="Times New Roman" w:hAnsi="Times New Roman"/>
-          <w:color w:val="ED7D31" w:themeColor="accent2"/>
-          <w:sz w:val="24"/>
-          <w:szCs w:val="24"/>
-          <w:lang w:val="en-SG" w:eastAsia="zh-CN"/>
-        </w:rPr>
-        <w:t>city</w:t>
-      </w:r>
-      <w:r>
-        <w:rPr>
-          <w:rFonts w:ascii="Times New Roman" w:eastAsia="Times New Roman" w:hAnsi="Times New Roman"/>
-          <w:color w:val="ED7D31" w:themeColor="accent2"/>
-          <w:sz w:val="24"/>
-          <w:szCs w:val="24"/>
-          <w:lang w:val="en-SG" w:eastAsia="zh-CN"/>
-        </w:rPr>
-        <w:t xml:space="preserve">. </w:t>
+        <w:t>Country (City and neighbourhood as child entity in a hierarchy)</w:t>
       </w:r>
       <w:r>
         <w:rPr>
@@ -1622,77 +1602,7 @@
           <w:szCs w:val="24"/>
           <w:lang w:val="en-SG" w:eastAsia="zh-CN"/>
         </w:rPr>
-        <w:t>Listing</w:t>
-      </w:r>
-      <w:r>
-        <w:rPr>
-          <w:rFonts w:ascii="Times New Roman" w:eastAsia="Times New Roman" w:hAnsi="Times New Roman"/>
-          <w:color w:val="ED7D31" w:themeColor="accent2"/>
-          <w:sz w:val="24"/>
-          <w:szCs w:val="24"/>
-          <w:lang w:val="en-SG" w:eastAsia="zh-CN"/>
-        </w:rPr>
-        <w:t xml:space="preserve"> has a key constraint as well as total participation, i.e. exactly one relationship. Every house locates at exactly one </w:t>
-      </w:r>
-      <w:r>
-        <w:rPr>
-          <w:rFonts w:ascii="Times New Roman" w:eastAsia="Times New Roman" w:hAnsi="Times New Roman"/>
-          <w:color w:val="ED7D31" w:themeColor="accent2"/>
-          <w:sz w:val="24"/>
-          <w:szCs w:val="24"/>
-          <w:lang w:val="en-SG" w:eastAsia="zh-CN"/>
-        </w:rPr>
-        <w:t>city</w:t>
-      </w:r>
-      <w:r>
-        <w:rPr>
-          <w:rFonts w:ascii="Times New Roman" w:eastAsia="Times New Roman" w:hAnsi="Times New Roman"/>
-          <w:color w:val="ED7D31" w:themeColor="accent2"/>
-          <w:sz w:val="24"/>
-          <w:szCs w:val="24"/>
-          <w:lang w:val="en-SG" w:eastAsia="zh-CN"/>
-        </w:rPr>
-        <w:t xml:space="preserve">, which means house must </w:t>
-      </w:r>
-      <w:r>
-        <w:rPr>
-          <w:rFonts w:ascii="Times New Roman" w:eastAsia="Times New Roman" w:hAnsi="Times New Roman"/>
-          <w:color w:val="ED7D31" w:themeColor="accent2"/>
-          <w:sz w:val="24"/>
-          <w:szCs w:val="24"/>
-          <w:lang w:val="en-SG" w:eastAsia="zh-CN"/>
-        </w:rPr>
-        <w:t>and can only reside in one city</w:t>
-      </w:r>
-      <w:r>
-        <w:rPr>
-          <w:rFonts w:ascii="Times New Roman" w:eastAsia="Times New Roman" w:hAnsi="Times New Roman"/>
-          <w:color w:val="ED7D31" w:themeColor="accent2"/>
-          <w:sz w:val="24"/>
-          <w:szCs w:val="24"/>
-          <w:lang w:val="en-SG" w:eastAsia="zh-CN"/>
-        </w:rPr>
-        <w:t>, which is obviously true</w:t>
-      </w:r>
-      <w:r>
-        <w:rPr>
-          <w:rFonts w:ascii="Times New Roman" w:eastAsia="Times New Roman" w:hAnsi="Times New Roman"/>
-          <w:color w:val="ED7D31" w:themeColor="accent2"/>
-          <w:sz w:val="24"/>
-          <w:szCs w:val="24"/>
-          <w:lang w:val="en-SG" w:eastAsia="zh-CN"/>
-        </w:rPr>
-        <w:t>.</w:t>
-      </w:r>
-      <w:r>
-        <w:rPr>
-          <w:rFonts w:ascii="Times New Roman" w:eastAsia="Times New Roman" w:hAnsi="Times New Roman"/>
-          <w:color w:val="ED7D31" w:themeColor="accent2"/>
-          <w:sz w:val="24"/>
-          <w:szCs w:val="24"/>
-          <w:lang w:val="en-SG" w:eastAsia="zh-CN"/>
-        </w:rPr>
-        <w:t xml:space="preserve"> </w:t>
+        <w:t xml:space="preserve">, </w:t>
       </w:r>
       <w:r>
         <w:rPr>
@@ -1703,77 +1613,7 @@
           <w:szCs w:val="24"/>
           <w:lang w:val="en-SG" w:eastAsia="zh-CN"/>
         </w:rPr>
-        <w:t>City</w:t>
-      </w:r>
-      <w:r>
-        <w:rPr>
-          <w:rFonts w:ascii="Times New Roman" w:eastAsia="Times New Roman" w:hAnsi="Times New Roman"/>
-          <w:color w:val="ED7D31" w:themeColor="accent2"/>
-          <w:sz w:val="24"/>
-          <w:szCs w:val="24"/>
-          <w:lang w:val="en-SG" w:eastAsia="zh-CN"/>
-        </w:rPr>
-        <w:t xml:space="preserve"> has no constraints such that a </w:t>
-      </w:r>
-      <w:r>
-        <w:rPr>
-          <w:rFonts w:ascii="Times New Roman" w:eastAsia="Times New Roman" w:hAnsi="Times New Roman"/>
-          <w:color w:val="ED7D31" w:themeColor="accent2"/>
-          <w:sz w:val="24"/>
-          <w:szCs w:val="24"/>
-          <w:lang w:val="en-SG" w:eastAsia="zh-CN"/>
-        </w:rPr>
-        <w:t>city</w:t>
-      </w:r>
-      <w:r>
-        <w:rPr>
-          <w:rFonts w:ascii="Times New Roman" w:eastAsia="Times New Roman" w:hAnsi="Times New Roman"/>
-          <w:color w:val="ED7D31" w:themeColor="accent2"/>
-          <w:sz w:val="24"/>
-          <w:szCs w:val="24"/>
-          <w:lang w:val="en-SG" w:eastAsia="zh-CN"/>
-        </w:rPr>
-        <w:t xml:space="preserve"> can be not located </w:t>
-      </w:r>
-      <w:r>
-        <w:rPr>
-          <w:rFonts w:ascii="Times New Roman" w:eastAsia="Times New Roman" w:hAnsi="Times New Roman"/>
-          <w:color w:val="ED7D31" w:themeColor="accent2"/>
-          <w:sz w:val="24"/>
-          <w:szCs w:val="24"/>
-          <w:lang w:val="en-SG" w:eastAsia="zh-CN"/>
-        </w:rPr>
-        <w:t xml:space="preserve">at </w:t>
-      </w:r>
-      <w:r>
-        <w:rPr>
-          <w:rFonts w:ascii="Times New Roman" w:eastAsia="Times New Roman" w:hAnsi="Times New Roman"/>
-          <w:color w:val="ED7D31" w:themeColor="accent2"/>
-          <w:sz w:val="24"/>
-          <w:szCs w:val="24"/>
-          <w:lang w:val="en-SG" w:eastAsia="zh-CN"/>
-        </w:rPr>
-        <w:t xml:space="preserve">by any house, or be located </w:t>
-      </w:r>
-      <w:r>
-        <w:rPr>
-          <w:rFonts w:ascii="Times New Roman" w:eastAsia="Times New Roman" w:hAnsi="Times New Roman"/>
-          <w:color w:val="ED7D31" w:themeColor="accent2"/>
-          <w:sz w:val="24"/>
-          <w:szCs w:val="24"/>
-          <w:lang w:val="en-SG" w:eastAsia="zh-CN"/>
-        </w:rPr>
-        <w:t xml:space="preserve">at </w:t>
-      </w:r>
-      <w:r>
-        <w:rPr>
-          <w:rFonts w:ascii="Times New Roman" w:eastAsia="Times New Roman" w:hAnsi="Times New Roman"/>
-          <w:color w:val="ED7D31" w:themeColor="accent2"/>
-          <w:sz w:val="24"/>
-          <w:szCs w:val="24"/>
-          <w:lang w:val="en-SG" w:eastAsia="zh-CN"/>
-        </w:rPr>
-        <w:t xml:space="preserve">by one to many houses. These make </w:t>
+        <w:t>Hos</w:t>
       </w:r>
       <w:r>
         <w:rPr>
@@ -1784,17 +1624,7 @@
           <w:szCs w:val="24"/>
           <w:lang w:val="en-SG" w:eastAsia="zh-CN"/>
         </w:rPr>
-        <w:t>City</w:t>
-      </w:r>
-      <w:r>
-        <w:rPr>
-          <w:rFonts w:ascii="Times New Roman" w:eastAsia="Times New Roman" w:hAnsi="Times New Roman"/>
-          <w:color w:val="ED7D31" w:themeColor="accent2"/>
-          <w:sz w:val="24"/>
-          <w:szCs w:val="24"/>
-          <w:lang w:val="en-SG" w:eastAsia="zh-CN"/>
-        </w:rPr>
-        <w:t xml:space="preserve"> and </w:t>
+        <w:t>t</w:t>
       </w:r>
       <w:r>
         <w:rPr>
@@ -1805,25 +1635,454 @@
           <w:szCs w:val="24"/>
           <w:lang w:val="en-SG" w:eastAsia="zh-CN"/>
         </w:rPr>
+        <w:t xml:space="preserve"> </w:t>
+      </w:r>
+      <w:r>
+        <w:rPr>
+          <w:rFonts w:ascii="Times New Roman" w:eastAsia="Times New Roman" w:hAnsi="Times New Roman"/>
+          <w:color w:val="ED7D31" w:themeColor="accent2"/>
+          <w:sz w:val="24"/>
+          <w:szCs w:val="24"/>
+          <w:lang w:val="en-SG" w:eastAsia="zh-CN"/>
+        </w:rPr>
+        <w:t>and</w:t>
+      </w:r>
+      <w:r>
+        <w:rPr>
+          <w:rFonts w:ascii="Times New Roman" w:eastAsia="Times New Roman" w:hAnsi="Times New Roman"/>
+          <w:i/>
+          <w:color w:val="ED7D31" w:themeColor="accent2"/>
+          <w:sz w:val="24"/>
+          <w:szCs w:val="24"/>
+          <w:lang w:val="en-SG" w:eastAsia="zh-CN"/>
+        </w:rPr>
+        <w:t xml:space="preserve"> </w:t>
+      </w:r>
+      <w:r>
+        <w:rPr>
+          <w:rFonts w:ascii="Times New Roman" w:eastAsia="Times New Roman" w:hAnsi="Times New Roman"/>
+          <w:i/>
+          <w:color w:val="ED7D31" w:themeColor="accent2"/>
+          <w:sz w:val="24"/>
+          <w:szCs w:val="24"/>
+          <w:lang w:val="en-SG" w:eastAsia="zh-CN"/>
+        </w:rPr>
+        <w:t>Country (City and neighbourhood as child entity in a hierarchy</w:t>
+      </w:r>
+      <w:r>
+        <w:rPr>
+          <w:rFonts w:ascii="Times New Roman" w:eastAsia="Times New Roman" w:hAnsi="Times New Roman"/>
+          <w:i/>
+          <w:color w:val="ED7D31" w:themeColor="accent2"/>
+          <w:sz w:val="24"/>
+          <w:szCs w:val="24"/>
+          <w:lang w:val="en-SG" w:eastAsia="zh-CN"/>
+        </w:rPr>
+        <w:t>)</w:t>
+      </w:r>
+      <w:r>
+        <w:rPr>
+          <w:rFonts w:ascii="Times New Roman" w:eastAsia="Times New Roman" w:hAnsi="Times New Roman"/>
+          <w:color w:val="ED7D31" w:themeColor="accent2"/>
+          <w:sz w:val="24"/>
+          <w:szCs w:val="24"/>
+          <w:lang w:val="en-SG" w:eastAsia="zh-CN"/>
+        </w:rPr>
+        <w:t>. It represents that house</w:t>
+      </w:r>
+      <w:r>
+        <w:rPr>
+          <w:rFonts w:ascii="Times New Roman" w:eastAsia="Times New Roman" w:hAnsi="Times New Roman"/>
+          <w:color w:val="ED7D31" w:themeColor="accent2"/>
+          <w:sz w:val="24"/>
+          <w:szCs w:val="24"/>
+          <w:lang w:val="en-SG" w:eastAsia="zh-CN"/>
+        </w:rPr>
+        <w:t xml:space="preserve"> </w:t>
+      </w:r>
+      <w:r>
+        <w:rPr>
+          <w:rFonts w:ascii="Times New Roman" w:eastAsia="Times New Roman" w:hAnsi="Times New Roman"/>
+          <w:color w:val="ED7D31" w:themeColor="accent2"/>
+          <w:sz w:val="24"/>
+          <w:szCs w:val="24"/>
+          <w:lang w:val="en-SG" w:eastAsia="zh-CN"/>
+        </w:rPr>
+        <w:t xml:space="preserve">( in this part house refers to both house </w:t>
+      </w:r>
+      <w:r>
+        <w:rPr>
+          <w:rFonts w:ascii="Times New Roman" w:eastAsia="Times New Roman" w:hAnsi="Times New Roman"/>
+          <w:color w:val="ED7D31" w:themeColor="accent2"/>
+          <w:sz w:val="24"/>
+          <w:szCs w:val="24"/>
+          <w:lang w:val="en-SG" w:eastAsia="zh-CN"/>
+        </w:rPr>
+        <w:t>in listing as well as the host’s own</w:t>
+      </w:r>
+      <w:r>
+        <w:rPr>
+          <w:rFonts w:ascii="Times New Roman" w:eastAsia="Times New Roman" w:hAnsi="Times New Roman"/>
+          <w:color w:val="ED7D31" w:themeColor="accent2"/>
+          <w:sz w:val="24"/>
+          <w:szCs w:val="24"/>
+          <w:lang w:val="en-SG" w:eastAsia="zh-CN"/>
+        </w:rPr>
+        <w:t>)</w:t>
+      </w:r>
+      <w:bookmarkStart w:id="4" w:name="_GoBack"/>
+      <w:bookmarkEnd w:id="4"/>
+      <w:r>
+        <w:rPr>
+          <w:rFonts w:ascii="Times New Roman" w:eastAsia="Times New Roman" w:hAnsi="Times New Roman"/>
+          <w:color w:val="ED7D31" w:themeColor="accent2"/>
+          <w:sz w:val="24"/>
+          <w:szCs w:val="24"/>
+          <w:lang w:val="en-SG" w:eastAsia="zh-CN"/>
+        </w:rPr>
+        <w:t xml:space="preserve"> locates at certain </w:t>
+      </w:r>
+      <w:r>
+        <w:rPr>
+          <w:rFonts w:ascii="Times New Roman" w:eastAsia="Times New Roman" w:hAnsi="Times New Roman"/>
+          <w:color w:val="ED7D31" w:themeColor="accent2"/>
+          <w:sz w:val="24"/>
+          <w:szCs w:val="24"/>
+          <w:lang w:val="en-SG" w:eastAsia="zh-CN"/>
+        </w:rPr>
+        <w:t>country, city, neighbourhood</w:t>
+      </w:r>
+      <w:r>
+        <w:rPr>
+          <w:rFonts w:ascii="Times New Roman" w:eastAsia="Times New Roman" w:hAnsi="Times New Roman"/>
+          <w:color w:val="ED7D31" w:themeColor="accent2"/>
+          <w:sz w:val="24"/>
+          <w:szCs w:val="24"/>
+          <w:lang w:val="en-SG" w:eastAsia="zh-CN"/>
+        </w:rPr>
+        <w:t xml:space="preserve">. </w:t>
+      </w:r>
+      <w:r>
+        <w:rPr>
+          <w:rFonts w:ascii="Times New Roman" w:eastAsia="Times New Roman" w:hAnsi="Times New Roman"/>
+          <w:i/>
+          <w:color w:val="ED7D31" w:themeColor="accent2"/>
+          <w:sz w:val="24"/>
+          <w:szCs w:val="24"/>
+          <w:lang w:val="en-SG" w:eastAsia="zh-CN"/>
+        </w:rPr>
         <w:t>Listing</w:t>
       </w:r>
       <w:r>
         <w:rPr>
           <w:rFonts w:ascii="Times New Roman" w:eastAsia="Times New Roman" w:hAnsi="Times New Roman"/>
+          <w:i/>
           <w:color w:val="ED7D31" w:themeColor="accent2"/>
           <w:sz w:val="24"/>
           <w:szCs w:val="24"/>
           <w:lang w:val="en-SG" w:eastAsia="zh-CN"/>
         </w:rPr>
+        <w:t xml:space="preserve"> </w:t>
+      </w:r>
+      <w:r>
+        <w:rPr>
+          <w:rFonts w:ascii="Times New Roman" w:eastAsia="Times New Roman" w:hAnsi="Times New Roman"/>
+          <w:color w:val="ED7D31" w:themeColor="accent2"/>
+          <w:sz w:val="24"/>
+          <w:szCs w:val="24"/>
+          <w:lang w:val="en-SG" w:eastAsia="zh-CN"/>
+        </w:rPr>
+        <w:t xml:space="preserve">and </w:t>
+      </w:r>
+      <w:r>
+        <w:rPr>
+          <w:rFonts w:ascii="Times New Roman" w:eastAsia="Times New Roman" w:hAnsi="Times New Roman"/>
+          <w:i/>
+          <w:color w:val="ED7D31" w:themeColor="accent2"/>
+          <w:sz w:val="24"/>
+          <w:szCs w:val="24"/>
+          <w:lang w:val="en-SG" w:eastAsia="zh-CN"/>
+        </w:rPr>
+        <w:t>Host</w:t>
+      </w:r>
+      <w:r>
+        <w:rPr>
+          <w:rFonts w:ascii="Times New Roman" w:eastAsia="Times New Roman" w:hAnsi="Times New Roman"/>
+          <w:color w:val="ED7D31" w:themeColor="accent2"/>
+          <w:sz w:val="24"/>
+          <w:szCs w:val="24"/>
+          <w:lang w:val="en-SG" w:eastAsia="zh-CN"/>
+        </w:rPr>
+        <w:t xml:space="preserve"> has a key constraint as well as total participation, i.e. exactly one relationship. Every house locates at exactly one </w:t>
+      </w:r>
+      <w:r>
+        <w:rPr>
+          <w:rFonts w:ascii="Times New Roman" w:eastAsia="Times New Roman" w:hAnsi="Times New Roman"/>
+          <w:color w:val="ED7D31" w:themeColor="accent2"/>
+          <w:sz w:val="24"/>
+          <w:szCs w:val="24"/>
+          <w:lang w:val="en-SG" w:eastAsia="zh-CN"/>
+        </w:rPr>
+        <w:t>country, city, neighbourhood</w:t>
+      </w:r>
+      <w:r>
+        <w:rPr>
+          <w:rFonts w:ascii="Times New Roman" w:eastAsia="Times New Roman" w:hAnsi="Times New Roman"/>
+          <w:color w:val="ED7D31" w:themeColor="accent2"/>
+          <w:sz w:val="24"/>
+          <w:szCs w:val="24"/>
+          <w:lang w:val="en-SG" w:eastAsia="zh-CN"/>
+        </w:rPr>
+        <w:t xml:space="preserve">, which means house must </w:t>
+      </w:r>
+      <w:r>
+        <w:rPr>
+          <w:rFonts w:ascii="Times New Roman" w:eastAsia="Times New Roman" w:hAnsi="Times New Roman"/>
+          <w:color w:val="ED7D31" w:themeColor="accent2"/>
+          <w:sz w:val="24"/>
+          <w:szCs w:val="24"/>
+          <w:lang w:val="en-SG" w:eastAsia="zh-CN"/>
+        </w:rPr>
+        <w:t xml:space="preserve">and can only reside in one </w:t>
+      </w:r>
+      <w:r>
+        <w:rPr>
+          <w:rFonts w:ascii="Times New Roman" w:eastAsia="Times New Roman" w:hAnsi="Times New Roman"/>
+          <w:color w:val="ED7D31" w:themeColor="accent2"/>
+          <w:sz w:val="24"/>
+          <w:szCs w:val="24"/>
+          <w:lang w:val="en-SG" w:eastAsia="zh-CN"/>
+        </w:rPr>
+        <w:t>position</w:t>
+      </w:r>
+      <w:r>
+        <w:rPr>
+          <w:rFonts w:ascii="Times New Roman" w:eastAsia="Times New Roman" w:hAnsi="Times New Roman"/>
+          <w:color w:val="ED7D31" w:themeColor="accent2"/>
+          <w:sz w:val="24"/>
+          <w:szCs w:val="24"/>
+          <w:lang w:val="en-SG" w:eastAsia="zh-CN"/>
+        </w:rPr>
+        <w:t>, which is obviously true</w:t>
+      </w:r>
+      <w:r>
+        <w:rPr>
+          <w:rFonts w:ascii="Times New Roman" w:eastAsia="Times New Roman" w:hAnsi="Times New Roman"/>
+          <w:color w:val="ED7D31" w:themeColor="accent2"/>
+          <w:sz w:val="24"/>
+          <w:szCs w:val="24"/>
+          <w:lang w:val="en-SG" w:eastAsia="zh-CN"/>
+        </w:rPr>
+        <w:t>.</w:t>
+      </w:r>
+      <w:r>
+        <w:rPr>
+          <w:rFonts w:ascii="Times New Roman" w:eastAsia="Times New Roman" w:hAnsi="Times New Roman"/>
+          <w:color w:val="ED7D31" w:themeColor="accent2"/>
+          <w:sz w:val="24"/>
+          <w:szCs w:val="24"/>
+          <w:lang w:val="en-SG" w:eastAsia="zh-CN"/>
+        </w:rPr>
+        <w:t xml:space="preserve"> </w:t>
+      </w:r>
+      <w:r>
+        <w:rPr>
+          <w:rFonts w:ascii="Times New Roman" w:eastAsia="Times New Roman" w:hAnsi="Times New Roman"/>
+          <w:i/>
+          <w:color w:val="ED7D31" w:themeColor="accent2"/>
+          <w:sz w:val="24"/>
+          <w:szCs w:val="24"/>
+          <w:lang w:val="en-SG" w:eastAsia="zh-CN"/>
+        </w:rPr>
+        <w:t>C</w:t>
+      </w:r>
+      <w:r>
+        <w:rPr>
+          <w:rFonts w:ascii="Times New Roman" w:eastAsia="Times New Roman" w:hAnsi="Times New Roman"/>
+          <w:i/>
+          <w:color w:val="ED7D31" w:themeColor="accent2"/>
+          <w:sz w:val="24"/>
+          <w:szCs w:val="24"/>
+          <w:lang w:val="en-SG" w:eastAsia="zh-CN"/>
+        </w:rPr>
+        <w:t>ountr</w:t>
+      </w:r>
+      <w:r>
+        <w:rPr>
+          <w:rFonts w:ascii="Times New Roman" w:eastAsia="Times New Roman" w:hAnsi="Times New Roman"/>
+          <w:i/>
+          <w:color w:val="ED7D31" w:themeColor="accent2"/>
+          <w:sz w:val="24"/>
+          <w:szCs w:val="24"/>
+          <w:lang w:val="en-SG" w:eastAsia="zh-CN"/>
+        </w:rPr>
+        <w:t>y</w:t>
+      </w:r>
+      <w:r>
+        <w:rPr>
+          <w:rFonts w:ascii="Times New Roman" w:eastAsia="Times New Roman" w:hAnsi="Times New Roman"/>
+          <w:i/>
+          <w:color w:val="ED7D31" w:themeColor="accent2"/>
+          <w:sz w:val="24"/>
+          <w:szCs w:val="24"/>
+          <w:lang w:val="en-SG" w:eastAsia="zh-CN"/>
+        </w:rPr>
+        <w:t xml:space="preserve"> </w:t>
+      </w:r>
+      <w:r>
+        <w:rPr>
+          <w:rFonts w:ascii="Times New Roman" w:eastAsia="Times New Roman" w:hAnsi="Times New Roman"/>
+          <w:color w:val="ED7D31" w:themeColor="accent2"/>
+          <w:sz w:val="24"/>
+          <w:szCs w:val="24"/>
+          <w:lang w:val="en-SG" w:eastAsia="zh-CN"/>
+        </w:rPr>
+        <w:t>has no constraints such that a</w:t>
+      </w:r>
+      <w:r>
+        <w:rPr>
+          <w:rFonts w:ascii="Times New Roman" w:eastAsia="Times New Roman" w:hAnsi="Times New Roman"/>
+          <w:color w:val="ED7D31" w:themeColor="accent2"/>
+          <w:sz w:val="24"/>
+          <w:szCs w:val="24"/>
+          <w:lang w:val="en-SG" w:eastAsia="zh-CN"/>
+        </w:rPr>
+        <w:t xml:space="preserve"> </w:t>
+      </w:r>
+      <w:r>
+        <w:rPr>
+          <w:rFonts w:ascii="Times New Roman" w:eastAsia="Times New Roman" w:hAnsi="Times New Roman"/>
+          <w:color w:val="ED7D31" w:themeColor="accent2"/>
+          <w:sz w:val="24"/>
+          <w:szCs w:val="24"/>
+          <w:lang w:val="en-SG" w:eastAsia="zh-CN"/>
+        </w:rPr>
+        <w:t>country/city/neighbourhood</w:t>
+      </w:r>
+      <w:r>
+        <w:rPr>
+          <w:rFonts w:ascii="Times New Roman" w:eastAsia="Times New Roman" w:hAnsi="Times New Roman"/>
+          <w:color w:val="ED7D31" w:themeColor="accent2"/>
+          <w:sz w:val="24"/>
+          <w:szCs w:val="24"/>
+          <w:lang w:val="en-SG" w:eastAsia="zh-CN"/>
+        </w:rPr>
+        <w:t xml:space="preserve"> can be not located </w:t>
+      </w:r>
+      <w:r>
+        <w:rPr>
+          <w:rFonts w:ascii="Times New Roman" w:eastAsia="Times New Roman" w:hAnsi="Times New Roman"/>
+          <w:color w:val="ED7D31" w:themeColor="accent2"/>
+          <w:sz w:val="24"/>
+          <w:szCs w:val="24"/>
+          <w:lang w:val="en-SG" w:eastAsia="zh-CN"/>
+        </w:rPr>
+        <w:t xml:space="preserve">at </w:t>
+      </w:r>
+      <w:r>
+        <w:rPr>
+          <w:rFonts w:ascii="Times New Roman" w:eastAsia="Times New Roman" w:hAnsi="Times New Roman"/>
+          <w:color w:val="ED7D31" w:themeColor="accent2"/>
+          <w:sz w:val="24"/>
+          <w:szCs w:val="24"/>
+          <w:lang w:val="en-SG" w:eastAsia="zh-CN"/>
+        </w:rPr>
+        <w:t xml:space="preserve">by any house, or be located </w:t>
+      </w:r>
+      <w:r>
+        <w:rPr>
+          <w:rFonts w:ascii="Times New Roman" w:eastAsia="Times New Roman" w:hAnsi="Times New Roman"/>
+          <w:color w:val="ED7D31" w:themeColor="accent2"/>
+          <w:sz w:val="24"/>
+          <w:szCs w:val="24"/>
+          <w:lang w:val="en-SG" w:eastAsia="zh-CN"/>
+        </w:rPr>
+        <w:t xml:space="preserve">at </w:t>
+      </w:r>
+      <w:r>
+        <w:rPr>
+          <w:rFonts w:ascii="Times New Roman" w:eastAsia="Times New Roman" w:hAnsi="Times New Roman"/>
+          <w:color w:val="ED7D31" w:themeColor="accent2"/>
+          <w:sz w:val="24"/>
+          <w:szCs w:val="24"/>
+          <w:lang w:val="en-SG" w:eastAsia="zh-CN"/>
+        </w:rPr>
+        <w:t xml:space="preserve">by one to many houses. These make </w:t>
+      </w:r>
+      <w:r>
+        <w:rPr>
+          <w:rFonts w:ascii="Times New Roman" w:eastAsia="Times New Roman" w:hAnsi="Times New Roman"/>
+          <w:i/>
+          <w:color w:val="ED7D31" w:themeColor="accent2"/>
+          <w:sz w:val="24"/>
+          <w:szCs w:val="24"/>
+          <w:lang w:val="en-SG" w:eastAsia="zh-CN"/>
+        </w:rPr>
+        <w:t>C</w:t>
+      </w:r>
+      <w:r>
+        <w:rPr>
+          <w:rFonts w:ascii="Times New Roman" w:eastAsia="Times New Roman" w:hAnsi="Times New Roman"/>
+          <w:i/>
+          <w:color w:val="ED7D31" w:themeColor="accent2"/>
+          <w:sz w:val="24"/>
+          <w:szCs w:val="24"/>
+          <w:lang w:val="en-SG" w:eastAsia="zh-CN"/>
+        </w:rPr>
+        <w:t>ountry</w:t>
+      </w:r>
+      <w:r>
+        <w:rPr>
+          <w:rFonts w:ascii="Times New Roman" w:eastAsia="Times New Roman" w:hAnsi="Times New Roman"/>
+          <w:color w:val="ED7D31" w:themeColor="accent2"/>
+          <w:sz w:val="24"/>
+          <w:szCs w:val="24"/>
+          <w:lang w:val="en-SG" w:eastAsia="zh-CN"/>
+        </w:rPr>
+        <w:t xml:space="preserve"> and </w:t>
+      </w:r>
+      <w:r>
+        <w:rPr>
+          <w:rFonts w:ascii="Times New Roman" w:eastAsia="Times New Roman" w:hAnsi="Times New Roman"/>
+          <w:i/>
+          <w:color w:val="ED7D31" w:themeColor="accent2"/>
+          <w:sz w:val="24"/>
+          <w:szCs w:val="24"/>
+          <w:lang w:val="en-SG" w:eastAsia="zh-CN"/>
+        </w:rPr>
+        <w:t>Listing</w:t>
+      </w:r>
+      <w:r>
+        <w:rPr>
+          <w:rFonts w:ascii="Times New Roman" w:eastAsia="Times New Roman" w:hAnsi="Times New Roman"/>
+          <w:i/>
+          <w:color w:val="ED7D31" w:themeColor="accent2"/>
+          <w:sz w:val="24"/>
+          <w:szCs w:val="24"/>
+          <w:lang w:val="en-SG" w:eastAsia="zh-CN"/>
+        </w:rPr>
+        <w:t>/Host</w:t>
+      </w:r>
+      <w:r>
+        <w:rPr>
+          <w:rFonts w:ascii="Times New Roman" w:eastAsia="Times New Roman" w:hAnsi="Times New Roman"/>
+          <w:color w:val="ED7D31" w:themeColor="accent2"/>
+          <w:sz w:val="24"/>
+          <w:szCs w:val="24"/>
+          <w:lang w:val="en-SG" w:eastAsia="zh-CN"/>
+        </w:rPr>
         <w:t xml:space="preserve"> a one-to-many relationship. </w:t>
       </w:r>
     </w:p>
     <w:p>
       <w:pPr>
         <w:pStyle w:val="ListParagraph"/>
-        <w:rPr>
-          <w:rFonts w:ascii="Times New Roman" w:eastAsia="Times New Roman" w:hAnsi="Times New Roman"/>
-          <w:color w:val="ED7D31" w:themeColor="accent2"/>
+        <w:suppressAutoHyphens w:val="0"/>
+        <w:spacing w:before="100" w:beforeAutospacing="1" w:after="100" w:afterAutospacing="1" w:line="240" w:lineRule="auto"/>
+        <w:ind w:left="1440"/>
+        <w:rPr>
+          <w:rFonts w:ascii="Times New Roman" w:eastAsia="Times New Roman" w:hAnsi="Times New Roman"/>
+          <w:color w:val="auto"/>
           <w:sz w:val="24"/>
           <w:szCs w:val="24"/>
           <w:lang w:val="en-SG" w:eastAsia="zh-CN"/>
@@ -1841,7 +2100,7 @@
         <w:spacing w:before="100" w:beforeAutospacing="1" w:after="100" w:afterAutospacing="1" w:line="240" w:lineRule="auto"/>
         <w:rPr>
           <w:rFonts w:ascii="Times New Roman" w:eastAsia="Times New Roman" w:hAnsi="Times New Roman"/>
-          <w:color w:val="ED7D31" w:themeColor="accent2"/>
+          <w:color w:val="auto"/>
           <w:sz w:val="24"/>
           <w:szCs w:val="24"/>
           <w:lang w:val="en-SG" w:eastAsia="zh-CN"/>
@@ -1850,233 +2109,116 @@
       <w:r>
         <w:rPr>
           <w:rFonts w:ascii="Times New Roman" w:eastAsia="Times New Roman" w:hAnsi="Times New Roman"/>
-          <w:color w:val="ED7D31" w:themeColor="accent2"/>
+          <w:color w:val="auto"/>
           <w:sz w:val="24"/>
           <w:szCs w:val="24"/>
           <w:lang w:val="en-SG" w:eastAsia="zh-CN"/>
         </w:rPr>
-        <w:t xml:space="preserve">Country_in: an association among entities </w:t>
+        <w:t xml:space="preserve">Incurs: </w:t>
+      </w:r>
+      <w:r>
+        <w:rPr>
+          <w:rFonts w:ascii="Times New Roman" w:eastAsia="Times New Roman" w:hAnsi="Times New Roman"/>
+          <w:color w:val="auto"/>
+          <w:sz w:val="24"/>
+          <w:szCs w:val="24"/>
+          <w:lang w:eastAsia="zh-CN"/>
+        </w:rPr>
+        <w:t xml:space="preserve">an association among entities </w:t>
       </w:r>
       <w:r>
         <w:rPr>
           <w:rFonts w:ascii="Times New Roman" w:eastAsia="Times New Roman" w:hAnsi="Times New Roman"/>
           <w:i/>
-          <w:color w:val="ED7D31" w:themeColor="accent2"/>
+          <w:color w:val="auto"/>
+          <w:sz w:val="24"/>
+          <w:szCs w:val="24"/>
+          <w:lang w:eastAsia="zh-CN"/>
+        </w:rPr>
+        <w:t>Listing</w:t>
+      </w:r>
+      <w:r>
+        <w:rPr>
+          <w:rFonts w:ascii="Times New Roman" w:eastAsia="Times New Roman" w:hAnsi="Times New Roman"/>
+          <w:color w:val="auto"/>
+          <w:sz w:val="24"/>
+          <w:szCs w:val="24"/>
+          <w:lang w:eastAsia="zh-CN"/>
+        </w:rPr>
+        <w:t xml:space="preserve"> and </w:t>
+      </w:r>
+      <w:r>
+        <w:rPr>
+          <w:rFonts w:ascii="Times New Roman" w:eastAsia="Times New Roman" w:hAnsi="Times New Roman"/>
+          <w:i/>
+          <w:color w:val="auto"/>
+          <w:sz w:val="24"/>
+          <w:szCs w:val="24"/>
+          <w:lang w:eastAsia="zh-CN"/>
+        </w:rPr>
+        <w:t>Price</w:t>
+      </w:r>
+      <w:r>
+        <w:rPr>
+          <w:rFonts w:ascii="Times New Roman" w:eastAsia="Times New Roman" w:hAnsi="Times New Roman"/>
+          <w:color w:val="auto"/>
+          <w:sz w:val="24"/>
+          <w:szCs w:val="24"/>
+          <w:lang w:eastAsia="zh-CN"/>
+        </w:rPr>
+        <w:t xml:space="preserve">. This represents a relationship that listing(house) incurs price in this Airbnb system. </w:t>
+      </w:r>
+      <w:r>
+        <w:rPr>
+          <w:rFonts w:ascii="Times New Roman" w:eastAsia="Times New Roman" w:hAnsi="Times New Roman"/>
+          <w:i/>
+          <w:color w:val="auto"/>
+          <w:sz w:val="24"/>
+          <w:szCs w:val="24"/>
+          <w:lang w:eastAsia="zh-CN"/>
+        </w:rPr>
+        <w:t>Listing</w:t>
+      </w:r>
+      <w:r>
+        <w:rPr>
+          <w:rFonts w:ascii="Times New Roman" w:eastAsia="Times New Roman" w:hAnsi="Times New Roman"/>
+          <w:color w:val="auto"/>
+          <w:sz w:val="24"/>
+          <w:szCs w:val="24"/>
+          <w:lang w:eastAsia="zh-CN"/>
+        </w:rPr>
+        <w:t xml:space="preserve"> and </w:t>
+      </w:r>
+      <w:r>
+        <w:rPr>
+          <w:rFonts w:ascii="Times New Roman" w:eastAsia="Times New Roman" w:hAnsi="Times New Roman"/>
+          <w:i/>
+          <w:color w:val="auto"/>
+          <w:sz w:val="24"/>
+          <w:szCs w:val="24"/>
+          <w:lang w:eastAsia="zh-CN"/>
+        </w:rPr>
+        <w:t>Price</w:t>
+      </w:r>
+      <w:r>
+        <w:rPr>
+          <w:rFonts w:ascii="Times New Roman" w:eastAsia="Times New Roman" w:hAnsi="Times New Roman"/>
+          <w:color w:val="auto"/>
+          <w:sz w:val="24"/>
+          <w:szCs w:val="24"/>
+          <w:lang w:eastAsia="zh-CN"/>
+        </w:rPr>
+        <w:t xml:space="preserve"> </w:t>
+      </w:r>
+      <w:r>
+        <w:rPr>
+          <w:rFonts w:ascii="Times New Roman" w:eastAsia="Times New Roman" w:hAnsi="Times New Roman"/>
+          <w:color w:val="auto"/>
           <w:sz w:val="24"/>
           <w:szCs w:val="24"/>
           <w:lang w:val="en-SG" w:eastAsia="zh-CN"/>
         </w:rPr>
-        <w:t>Listing</w:t>
-      </w:r>
-      <w:r>
-        <w:rPr>
-          <w:rFonts w:ascii="Times New Roman" w:eastAsia="Times New Roman" w:hAnsi="Times New Roman"/>
-          <w:color w:val="ED7D31" w:themeColor="accent2"/>
-          <w:sz w:val="24"/>
-          <w:szCs w:val="24"/>
-          <w:lang w:val="en-SG" w:eastAsia="zh-CN"/>
-        </w:rPr>
-        <w:t xml:space="preserve"> and </w:t>
-      </w:r>
-      <w:r>
-        <w:rPr>
-          <w:rFonts w:ascii="Times New Roman" w:eastAsia="Times New Roman" w:hAnsi="Times New Roman"/>
-          <w:i/>
-          <w:color w:val="ED7D31" w:themeColor="accent2"/>
-          <w:sz w:val="24"/>
-          <w:szCs w:val="24"/>
-          <w:lang w:val="en-SG" w:eastAsia="zh-CN"/>
-        </w:rPr>
-        <w:t>C</w:t>
-      </w:r>
-      <w:r>
-        <w:rPr>
-          <w:rFonts w:ascii="Times New Roman" w:eastAsia="Times New Roman" w:hAnsi="Times New Roman"/>
-          <w:i/>
-          <w:color w:val="ED7D31" w:themeColor="accent2"/>
-          <w:sz w:val="24"/>
-          <w:szCs w:val="24"/>
-          <w:lang w:val="en-SG" w:eastAsia="zh-CN"/>
-        </w:rPr>
-        <w:t>ountry</w:t>
-      </w:r>
-      <w:r>
-        <w:rPr>
-          <w:rFonts w:ascii="Times New Roman" w:eastAsia="Times New Roman" w:hAnsi="Times New Roman"/>
-          <w:color w:val="ED7D31" w:themeColor="accent2"/>
-          <w:sz w:val="24"/>
-          <w:szCs w:val="24"/>
-          <w:lang w:val="en-SG" w:eastAsia="zh-CN"/>
-        </w:rPr>
-        <w:t xml:space="preserve">. It represents that house locates at certain </w:t>
-      </w:r>
-      <w:r>
-        <w:rPr>
-          <w:rFonts w:ascii="Times New Roman" w:eastAsia="Times New Roman" w:hAnsi="Times New Roman"/>
-          <w:color w:val="ED7D31" w:themeColor="accent2"/>
-          <w:sz w:val="24"/>
-          <w:szCs w:val="24"/>
-          <w:lang w:val="en-SG" w:eastAsia="zh-CN"/>
-        </w:rPr>
-        <w:t>country</w:t>
-      </w:r>
-      <w:r>
-        <w:rPr>
-          <w:rFonts w:ascii="Times New Roman" w:eastAsia="Times New Roman" w:hAnsi="Times New Roman"/>
-          <w:color w:val="ED7D31" w:themeColor="accent2"/>
-          <w:sz w:val="24"/>
-          <w:szCs w:val="24"/>
-          <w:lang w:val="en-SG" w:eastAsia="zh-CN"/>
-        </w:rPr>
-        <w:t>.</w:t>
-      </w:r>
-      <w:r>
-        <w:rPr>
-          <w:rFonts w:ascii="Times New Roman" w:eastAsia="Times New Roman" w:hAnsi="Times New Roman"/>
-          <w:color w:val="ED7D31" w:themeColor="accent2"/>
-          <w:sz w:val="24"/>
-          <w:szCs w:val="24"/>
-          <w:lang w:val="en-SG" w:eastAsia="zh-CN"/>
-        </w:rPr>
-        <w:t xml:space="preserve"> </w:t>
-      </w:r>
-      <w:r>
-        <w:rPr>
-          <w:rFonts w:ascii="Times New Roman" w:eastAsia="Times New Roman" w:hAnsi="Times New Roman"/>
-          <w:i/>
-          <w:color w:val="ED7D31" w:themeColor="accent2"/>
-          <w:sz w:val="24"/>
-          <w:szCs w:val="24"/>
-          <w:lang w:val="en-SG" w:eastAsia="zh-CN"/>
-        </w:rPr>
-        <w:t>Listing</w:t>
-      </w:r>
-      <w:r>
-        <w:rPr>
-          <w:rFonts w:ascii="Times New Roman" w:eastAsia="Times New Roman" w:hAnsi="Times New Roman"/>
-          <w:color w:val="ED7D31" w:themeColor="accent2"/>
-          <w:sz w:val="24"/>
-          <w:szCs w:val="24"/>
-          <w:lang w:val="en-SG" w:eastAsia="zh-CN"/>
-        </w:rPr>
-        <w:t xml:space="preserve"> has a key constraint as well as total participation, i.e. exactly one relationship. Every house locates at exactly one country, which means house must and can only re</w:t>
-      </w:r>
-      <w:bookmarkStart w:id="4" w:name="_GoBack"/>
-      <w:bookmarkEnd w:id="4"/>
-      <w:r>
-        <w:rPr>
-          <w:rFonts w:ascii="Times New Roman" w:eastAsia="Times New Roman" w:hAnsi="Times New Roman"/>
-          <w:color w:val="ED7D31" w:themeColor="accent2"/>
-          <w:sz w:val="24"/>
-          <w:szCs w:val="24"/>
-          <w:lang w:val="en-SG" w:eastAsia="zh-CN"/>
-        </w:rPr>
-        <w:t xml:space="preserve">side in one country. </w:t>
-      </w:r>
-      <w:r>
-        <w:rPr>
-          <w:rFonts w:ascii="Times New Roman" w:eastAsia="Times New Roman" w:hAnsi="Times New Roman"/>
-          <w:i/>
-          <w:color w:val="ED7D31" w:themeColor="accent2"/>
-          <w:sz w:val="24"/>
-          <w:szCs w:val="24"/>
-          <w:lang w:val="en-SG" w:eastAsia="zh-CN"/>
-        </w:rPr>
-        <w:t>C</w:t>
-      </w:r>
-      <w:r>
-        <w:rPr>
-          <w:rFonts w:ascii="Times New Roman" w:eastAsia="Times New Roman" w:hAnsi="Times New Roman"/>
-          <w:i/>
-          <w:color w:val="ED7D31" w:themeColor="accent2"/>
-          <w:sz w:val="24"/>
-          <w:szCs w:val="24"/>
-          <w:lang w:val="en-SG" w:eastAsia="zh-CN"/>
-        </w:rPr>
-        <w:t>ountry</w:t>
-      </w:r>
-      <w:r>
-        <w:rPr>
-          <w:rFonts w:ascii="Times New Roman" w:eastAsia="Times New Roman" w:hAnsi="Times New Roman"/>
-          <w:color w:val="ED7D31" w:themeColor="accent2"/>
-          <w:sz w:val="24"/>
-          <w:szCs w:val="24"/>
-          <w:lang w:val="en-SG" w:eastAsia="zh-CN"/>
-        </w:rPr>
-        <w:t xml:space="preserve"> has no constraints such that a c</w:t>
-      </w:r>
-      <w:r>
-        <w:rPr>
-          <w:rFonts w:ascii="Times New Roman" w:eastAsia="Times New Roman" w:hAnsi="Times New Roman"/>
-          <w:color w:val="ED7D31" w:themeColor="accent2"/>
-          <w:sz w:val="24"/>
-          <w:szCs w:val="24"/>
-          <w:lang w:val="en-SG" w:eastAsia="zh-CN"/>
-        </w:rPr>
-        <w:t>ountry</w:t>
-      </w:r>
-      <w:r>
-        <w:rPr>
-          <w:rFonts w:ascii="Times New Roman" w:eastAsia="Times New Roman" w:hAnsi="Times New Roman"/>
-          <w:color w:val="ED7D31" w:themeColor="accent2"/>
-          <w:sz w:val="24"/>
-          <w:szCs w:val="24"/>
-          <w:lang w:val="en-SG" w:eastAsia="zh-CN"/>
-        </w:rPr>
-        <w:t xml:space="preserve"> can be not located at by any house, or be located at by one to many houses. These make </w:t>
-      </w:r>
-      <w:r>
-        <w:rPr>
-          <w:rFonts w:ascii="Times New Roman" w:eastAsia="Times New Roman" w:hAnsi="Times New Roman"/>
-          <w:i/>
-          <w:color w:val="ED7D31" w:themeColor="accent2"/>
-          <w:sz w:val="24"/>
-          <w:szCs w:val="24"/>
-          <w:lang w:val="en-SG" w:eastAsia="zh-CN"/>
-        </w:rPr>
-        <w:t>C</w:t>
-      </w:r>
-      <w:r>
-        <w:rPr>
-          <w:rFonts w:ascii="Times New Roman" w:eastAsia="Times New Roman" w:hAnsi="Times New Roman"/>
-          <w:i/>
-          <w:color w:val="ED7D31" w:themeColor="accent2"/>
-          <w:sz w:val="24"/>
-          <w:szCs w:val="24"/>
-          <w:lang w:val="en-SG" w:eastAsia="zh-CN"/>
-        </w:rPr>
-        <w:t>ountry</w:t>
-      </w:r>
-      <w:r>
-        <w:rPr>
-          <w:rFonts w:ascii="Times New Roman" w:eastAsia="Times New Roman" w:hAnsi="Times New Roman"/>
-          <w:color w:val="ED7D31" w:themeColor="accent2"/>
-          <w:sz w:val="24"/>
-          <w:szCs w:val="24"/>
-          <w:lang w:val="en-SG" w:eastAsia="zh-CN"/>
-        </w:rPr>
-        <w:t xml:space="preserve"> and </w:t>
-      </w:r>
-      <w:r>
-        <w:rPr>
-          <w:rFonts w:ascii="Times New Roman" w:eastAsia="Times New Roman" w:hAnsi="Times New Roman"/>
-          <w:i/>
-          <w:color w:val="ED7D31" w:themeColor="accent2"/>
-          <w:sz w:val="24"/>
-          <w:szCs w:val="24"/>
-          <w:lang w:val="en-SG" w:eastAsia="zh-CN"/>
-        </w:rPr>
-        <w:t>Listing</w:t>
-      </w:r>
-      <w:r>
-        <w:rPr>
-          <w:rFonts w:ascii="Times New Roman" w:eastAsia="Times New Roman" w:hAnsi="Times New Roman"/>
-          <w:color w:val="ED7D31" w:themeColor="accent2"/>
-          <w:sz w:val="24"/>
-          <w:szCs w:val="24"/>
-          <w:lang w:val="en-SG" w:eastAsia="zh-CN"/>
-        </w:rPr>
-        <w:t xml:space="preserve"> a one-to-many relationship.</w:t>
+        <w:t xml:space="preserve">both have a key constraint and total participation, i.e. exactly one relationship. Every house must incur and can only have one price, and a certain price must and can only be incurred by one house. </w:t>
       </w:r>
     </w:p>
     <w:p>
@@ -2119,17 +2261,7 @@
           <w:szCs w:val="24"/>
           <w:lang w:val="en-SG" w:eastAsia="zh-CN"/>
         </w:rPr>
-        <w:t xml:space="preserve">Incurs: </w:t>
-      </w:r>
-      <w:r>
-        <w:rPr>
-          <w:rFonts w:ascii="Times New Roman" w:eastAsia="Times New Roman" w:hAnsi="Times New Roman"/>
-          <w:color w:val="auto"/>
-          <w:sz w:val="24"/>
-          <w:szCs w:val="24"/>
-          <w:lang w:eastAsia="zh-CN"/>
-        </w:rPr>
-        <w:t xml:space="preserve">an association among entities </w:t>
+        <w:t xml:space="preserve">Reserves: an association among entities </w:t>
       </w:r>
       <w:r>
         <w:rPr>
@@ -2138,7 +2270,7 @@
           <w:color w:val="auto"/>
           <w:sz w:val="24"/>
           <w:szCs w:val="24"/>
-          <w:lang w:eastAsia="zh-CN"/>
+          <w:lang w:val="en-SG" w:eastAsia="zh-CN"/>
         </w:rPr>
         <w:t>Listing</w:t>
       </w:r>
@@ -2148,7 +2280,7 @@
           <w:color w:val="auto"/>
           <w:sz w:val="24"/>
           <w:szCs w:val="24"/>
-          <w:lang w:eastAsia="zh-CN"/>
+          <w:lang w:val="en-SG" w:eastAsia="zh-CN"/>
         </w:rPr>
         <w:t xml:space="preserve"> and </w:t>
       </w:r>
@@ -2159,9 +2291,9 @@
           <w:color w:val="auto"/>
           <w:sz w:val="24"/>
           <w:szCs w:val="24"/>
-          <w:lang w:eastAsia="zh-CN"/>
-        </w:rPr>
-        <w:t>Price</w:t>
+          <w:lang w:val="en-SG" w:eastAsia="zh-CN"/>
+        </w:rPr>
+        <w:t>Calendar</w:t>
       </w:r>
       <w:r>
         <w:rPr>
@@ -2169,9 +2301,9 @@
           <w:color w:val="auto"/>
           <w:sz w:val="24"/>
           <w:szCs w:val="24"/>
-          <w:lang w:eastAsia="zh-CN"/>
-        </w:rPr>
-        <w:t xml:space="preserve">. This represents a relationship that listing(house) incurs price in this Airbnb system. </w:t>
+          <w:lang w:val="en-SG" w:eastAsia="zh-CN"/>
+        </w:rPr>
+        <w:t xml:space="preserve">. This represents the relationship that house is reserved on certain date shown on calendar. </w:t>
       </w:r>
       <w:r>
         <w:rPr>
@@ -2180,7 +2312,7 @@
           <w:color w:val="auto"/>
           <w:sz w:val="24"/>
           <w:szCs w:val="24"/>
-          <w:lang w:eastAsia="zh-CN"/>
+          <w:lang w:val="en-SG" w:eastAsia="zh-CN"/>
         </w:rPr>
         <w:t>Listing</w:t>
       </w:r>
@@ -2190,7 +2322,7 @@
           <w:color w:val="auto"/>
           <w:sz w:val="24"/>
           <w:szCs w:val="24"/>
-          <w:lang w:eastAsia="zh-CN"/>
+          <w:lang w:val="en-SG" w:eastAsia="zh-CN"/>
         </w:rPr>
         <w:t xml:space="preserve"> and </w:t>
       </w:r>
@@ -2201,9 +2333,71 @@
           <w:color w:val="auto"/>
           <w:sz w:val="24"/>
           <w:szCs w:val="24"/>
+          <w:lang w:val="en-SG" w:eastAsia="zh-CN"/>
+        </w:rPr>
+        <w:t>Calendar</w:t>
+      </w:r>
+      <w:r>
+        <w:rPr>
+          <w:rFonts w:ascii="Times New Roman" w:eastAsia="Times New Roman" w:hAnsi="Times New Roman"/>
+          <w:color w:val="auto"/>
+          <w:sz w:val="24"/>
+          <w:szCs w:val="24"/>
+          <w:lang w:val="en-SG" w:eastAsia="zh-CN"/>
+        </w:rPr>
+        <w:t xml:space="preserve"> both have a total participation, while Calendar also has a key constraint, which makes </w:t>
+      </w:r>
+      <w:r>
+        <w:rPr>
+          <w:rFonts w:ascii="Times New Roman" w:eastAsia="Times New Roman" w:hAnsi="Times New Roman"/>
+          <w:i/>
+          <w:color w:val="auto"/>
+          <w:sz w:val="24"/>
+          <w:szCs w:val="24"/>
+          <w:lang w:val="en-SG" w:eastAsia="zh-CN"/>
+        </w:rPr>
+        <w:t>Listing</w:t>
+      </w:r>
+      <w:r>
+        <w:rPr>
+          <w:rFonts w:ascii="Times New Roman" w:eastAsia="Times New Roman" w:hAnsi="Times New Roman"/>
+          <w:color w:val="auto"/>
+          <w:sz w:val="24"/>
+          <w:szCs w:val="24"/>
+          <w:lang w:val="en-SG" w:eastAsia="zh-CN"/>
+        </w:rPr>
+        <w:t xml:space="preserve"> and </w:t>
+      </w:r>
+      <w:r>
+        <w:rPr>
+          <w:rFonts w:ascii="Times New Roman" w:eastAsia="Times New Roman" w:hAnsi="Times New Roman"/>
+          <w:i/>
+          <w:color w:val="auto"/>
+          <w:sz w:val="24"/>
+          <w:szCs w:val="24"/>
+          <w:lang w:val="en-SG" w:eastAsia="zh-CN"/>
+        </w:rPr>
+        <w:t>Calendar</w:t>
+      </w:r>
+      <w:r>
+        <w:rPr>
+          <w:rFonts w:ascii="Times New Roman" w:eastAsia="Times New Roman" w:hAnsi="Times New Roman"/>
+          <w:color w:val="auto"/>
+          <w:sz w:val="24"/>
+          <w:szCs w:val="24"/>
+          <w:lang w:val="en-SG" w:eastAsia="zh-CN"/>
+        </w:rPr>
+        <w:t xml:space="preserve"> a one-to-many relationship</w:t>
+      </w:r>
+      <w:r>
+        <w:rPr>
+          <w:rFonts w:ascii="MS Mincho" w:eastAsia="MS Mincho" w:hAnsi="MS Mincho" w:cs="MS Mincho"/>
+          <w:color w:val="auto"/>
+          <w:sz w:val="24"/>
+          <w:szCs w:val="24"/>
           <w:lang w:eastAsia="zh-CN"/>
         </w:rPr>
-        <w:t>Price</w:t>
+        <w:t>,</w:t>
       </w:r>
       <w:r>
         <w:rPr>
@@ -2211,7 +2405,88 @@
           <w:color w:val="auto"/>
           <w:sz w:val="24"/>
           <w:szCs w:val="24"/>
-          <w:lang w:eastAsia="zh-CN"/>
+          <w:lang w:val="en-SG" w:eastAsia="zh-CN"/>
+        </w:rPr>
+        <w:t xml:space="preserve">and each instance in </w:t>
+      </w:r>
+      <w:r>
+        <w:rPr>
+          <w:rFonts w:ascii="Times New Roman" w:eastAsia="Times New Roman" w:hAnsi="Times New Roman" w:hint="eastAsia"/>
+          <w:color w:val="auto"/>
+          <w:sz w:val="24"/>
+          <w:szCs w:val="24"/>
+          <w:lang w:val="en-SG" w:eastAsia="zh-CN"/>
+        </w:rPr>
+        <w:t>c</w:t>
+      </w:r>
+      <w:r>
+        <w:rPr>
+          <w:rFonts w:ascii="Times New Roman" w:eastAsia="Times New Roman" w:hAnsi="Times New Roman"/>
+          <w:color w:val="auto"/>
+          <w:sz w:val="24"/>
+          <w:szCs w:val="24"/>
+          <w:lang w:val="en-SG" w:eastAsia="zh-CN"/>
+        </w:rPr>
+        <w:t xml:space="preserve">alendar </w:t>
+      </w:r>
+      <w:r>
+        <w:rPr>
+          <w:rFonts w:ascii="Times New Roman" w:eastAsia="Times New Roman" w:hAnsi="Times New Roman"/>
+          <w:color w:val="auto"/>
+          <w:sz w:val="24"/>
+          <w:szCs w:val="24"/>
+          <w:lang w:val="en-SG" w:eastAsia="zh-CN"/>
+        </w:rPr>
+        <w:lastRenderedPageBreak/>
+        <w:t xml:space="preserve">corresponds to exactly one instance in </w:t>
+      </w:r>
+      <w:r>
+        <w:rPr>
+          <w:rFonts w:ascii="Times New Roman" w:eastAsia="Times New Roman" w:hAnsi="Times New Roman" w:hint="eastAsia"/>
+          <w:color w:val="auto"/>
+          <w:sz w:val="24"/>
+          <w:szCs w:val="24"/>
+          <w:lang w:val="en-SG" w:eastAsia="zh-CN"/>
+        </w:rPr>
+        <w:t>l</w:t>
+      </w:r>
+      <w:r>
+        <w:rPr>
+          <w:rFonts w:ascii="Times New Roman" w:eastAsia="Times New Roman" w:hAnsi="Times New Roman"/>
+          <w:color w:val="auto"/>
+          <w:sz w:val="24"/>
+          <w:szCs w:val="24"/>
+          <w:lang w:val="en-SG" w:eastAsia="zh-CN"/>
+        </w:rPr>
+        <w:t>is</w:t>
+      </w:r>
+      <w:r>
+        <w:rPr>
+          <w:rFonts w:ascii="Times New Roman" w:eastAsia="Times New Roman" w:hAnsi="Times New Roman" w:hint="eastAsia"/>
+          <w:color w:val="auto"/>
+          <w:sz w:val="24"/>
+          <w:szCs w:val="24"/>
+          <w:lang w:val="en-SG" w:eastAsia="zh-CN"/>
+        </w:rPr>
+        <w:t>ting</w:t>
+      </w:r>
+      <w:r>
+        <w:rPr>
+          <w:rFonts w:ascii="Times New Roman" w:eastAsia="Times New Roman" w:hAnsi="Times New Roman"/>
+          <w:color w:val="auto"/>
+          <w:sz w:val="24"/>
+          <w:szCs w:val="24"/>
+          <w:lang w:val="en-SG" w:eastAsia="zh-CN"/>
+        </w:rPr>
+        <w:t>.</w:t>
+      </w:r>
+      <w:r>
+        <w:rPr>
+          <w:rFonts w:ascii="Times New Roman" w:eastAsia="Times New Roman" w:hAnsi="Times New Roman" w:hint="eastAsia"/>
+          <w:color w:val="auto"/>
+          <w:sz w:val="24"/>
+          <w:szCs w:val="24"/>
+          <w:lang w:val="en-SG" w:eastAsia="zh-CN"/>
         </w:rPr>
         <w:t xml:space="preserve"> </w:t>
       </w:r>
@@ -2223,7 +2498,117 @@
           <w:szCs w:val="24"/>
           <w:lang w:val="en-SG" w:eastAsia="zh-CN"/>
         </w:rPr>
-        <w:t xml:space="preserve">both have a key constraint and total participation, i.e. exactly one relationship. Every house must incur and can only have one price, and a certain price must and can only be incurred by one house. </w:t>
+        <w:t xml:space="preserve">Every house must </w:t>
+      </w:r>
+      <w:r>
+        <w:rPr>
+          <w:rFonts w:ascii="Times New Roman" w:eastAsia="Times New Roman" w:hAnsi="Times New Roman"/>
+          <w:color w:val="auto"/>
+          <w:sz w:val="24"/>
+          <w:szCs w:val="24"/>
+          <w:lang w:val="en-SG" w:eastAsia="zh-CN"/>
+        </w:rPr>
+        <w:t xml:space="preserve">have information about its availability and price on at least one date on the </w:t>
+      </w:r>
+      <w:r>
+        <w:rPr>
+          <w:rFonts w:ascii="Times New Roman" w:eastAsia="Times New Roman" w:hAnsi="Times New Roman" w:hint="eastAsia"/>
+          <w:color w:val="auto"/>
+          <w:sz w:val="24"/>
+          <w:szCs w:val="24"/>
+          <w:lang w:val="en-SG" w:eastAsia="zh-CN"/>
+        </w:rPr>
+        <w:t>c</w:t>
+      </w:r>
+      <w:r>
+        <w:rPr>
+          <w:rFonts w:ascii="Times New Roman" w:eastAsia="Times New Roman" w:hAnsi="Times New Roman"/>
+          <w:color w:val="auto"/>
+          <w:sz w:val="24"/>
+          <w:szCs w:val="24"/>
+          <w:lang w:val="en-SG" w:eastAsia="zh-CN"/>
+        </w:rPr>
+        <w:t xml:space="preserve">alendar. </w:t>
+      </w:r>
+      <w:r>
+        <w:rPr>
+          <w:rFonts w:ascii="Times New Roman" w:eastAsia="Times New Roman" w:hAnsi="Times New Roman"/>
+          <w:color w:val="auto"/>
+          <w:sz w:val="24"/>
+          <w:szCs w:val="24"/>
+          <w:lang w:val="en-SG" w:eastAsia="zh-CN"/>
+        </w:rPr>
+        <w:t xml:space="preserve">Every </w:t>
+      </w:r>
+      <w:r>
+        <w:rPr>
+          <w:rFonts w:ascii="Times New Roman" w:eastAsia="Times New Roman" w:hAnsi="Times New Roman"/>
+          <w:color w:val="auto"/>
+          <w:sz w:val="24"/>
+          <w:szCs w:val="24"/>
+          <w:lang w:val="en-SG" w:eastAsia="zh-CN"/>
+        </w:rPr>
+        <w:t>instance</w:t>
+      </w:r>
+      <w:r>
+        <w:rPr>
+          <w:rFonts w:ascii="Times New Roman" w:eastAsia="Times New Roman" w:hAnsi="Times New Roman"/>
+          <w:color w:val="auto"/>
+          <w:sz w:val="24"/>
+          <w:szCs w:val="24"/>
+          <w:lang w:val="en-SG" w:eastAsia="zh-CN"/>
+        </w:rPr>
+        <w:t xml:space="preserve"> </w:t>
+      </w:r>
+      <w:r>
+        <w:rPr>
+          <w:rFonts w:ascii="Times New Roman" w:eastAsia="Times New Roman" w:hAnsi="Times New Roman"/>
+          <w:color w:val="auto"/>
+          <w:sz w:val="24"/>
+          <w:szCs w:val="24"/>
+          <w:lang w:val="en-SG" w:eastAsia="zh-CN"/>
+        </w:rPr>
+        <w:t>in</w:t>
+      </w:r>
+      <w:r>
+        <w:rPr>
+          <w:rFonts w:ascii="Times New Roman" w:eastAsia="Times New Roman" w:hAnsi="Times New Roman"/>
+          <w:color w:val="auto"/>
+          <w:sz w:val="24"/>
+          <w:szCs w:val="24"/>
+          <w:lang w:val="en-SG" w:eastAsia="zh-CN"/>
+        </w:rPr>
+        <w:t xml:space="preserve"> </w:t>
+      </w:r>
+      <w:r>
+        <w:rPr>
+          <w:rFonts w:ascii="Times New Roman" w:eastAsia="Times New Roman" w:hAnsi="Times New Roman"/>
+          <w:color w:val="auto"/>
+          <w:sz w:val="24"/>
+          <w:szCs w:val="24"/>
+          <w:lang w:val="en-SG" w:eastAsia="zh-CN"/>
+        </w:rPr>
+        <w:t>C</w:t>
+      </w:r>
+      <w:r>
+        <w:rPr>
+          <w:rFonts w:ascii="Times New Roman" w:eastAsia="Times New Roman" w:hAnsi="Times New Roman"/>
+          <w:color w:val="auto"/>
+          <w:sz w:val="24"/>
+          <w:szCs w:val="24"/>
+          <w:lang w:val="en-SG" w:eastAsia="zh-CN"/>
+        </w:rPr>
+        <w:t xml:space="preserve">alendar </w:t>
+      </w:r>
+      <w:r>
+        <w:rPr>
+          <w:rFonts w:ascii="Times New Roman" w:eastAsia="Times New Roman" w:hAnsi="Times New Roman"/>
+          <w:color w:val="auto"/>
+          <w:sz w:val="24"/>
+          <w:szCs w:val="24"/>
+          <w:lang w:val="en-SG" w:eastAsia="zh-CN"/>
+        </w:rPr>
+        <w:t>must indicate the availability and price for one corresponding Listing instance for the purpose of reservation.</w:t>
       </w:r>
     </w:p>
     <w:p>
@@ -2266,8 +2651,37 @@
           <w:szCs w:val="24"/>
           <w:lang w:val="en-SG" w:eastAsia="zh-CN"/>
         </w:rPr>
-        <w:lastRenderedPageBreak/>
-        <w:t xml:space="preserve">Reserves: an association among entities </w:t>
+        <w:t>Receive</w:t>
+      </w:r>
+      <w:r>
+        <w:rPr>
+          <w:rFonts w:ascii="Times New Roman" w:eastAsia="Times New Roman" w:hAnsi="Times New Roman"/>
+          <w:color w:val="auto"/>
+          <w:sz w:val="24"/>
+          <w:szCs w:val="24"/>
+          <w:lang w:val="en-SG" w:eastAsia="zh-CN"/>
+        </w:rPr>
+        <w:t>s</w:t>
+      </w:r>
+      <w:r>
+        <w:rPr>
+          <w:rFonts w:ascii="Times New Roman" w:eastAsia="Times New Roman" w:hAnsi="Times New Roman"/>
+          <w:color w:val="auto"/>
+          <w:sz w:val="24"/>
+          <w:szCs w:val="24"/>
+          <w:lang w:val="en-SG" w:eastAsia="zh-CN"/>
+        </w:rPr>
+        <w:t xml:space="preserve">: </w:t>
+      </w:r>
+      <w:r>
+        <w:rPr>
+          <w:rFonts w:ascii="Times New Roman" w:eastAsia="Times New Roman" w:hAnsi="Times New Roman"/>
+          <w:color w:val="auto"/>
+          <w:sz w:val="24"/>
+          <w:szCs w:val="24"/>
+          <w:lang w:eastAsia="zh-CN"/>
+        </w:rPr>
+        <w:t xml:space="preserve">an association among entities </w:t>
       </w:r>
       <w:r>
         <w:rPr>
@@ -2276,7 +2690,7 @@
           <w:color w:val="auto"/>
           <w:sz w:val="24"/>
           <w:szCs w:val="24"/>
-          <w:lang w:val="en-SG" w:eastAsia="zh-CN"/>
+          <w:lang w:eastAsia="zh-CN"/>
         </w:rPr>
         <w:t>Listing</w:t>
       </w:r>
@@ -2286,7 +2700,7 @@
           <w:color w:val="auto"/>
           <w:sz w:val="24"/>
           <w:szCs w:val="24"/>
-          <w:lang w:val="en-SG" w:eastAsia="zh-CN"/>
+          <w:lang w:eastAsia="zh-CN"/>
         </w:rPr>
         <w:t xml:space="preserve"> and </w:t>
       </w:r>
@@ -2297,9 +2711,9 @@
           <w:color w:val="auto"/>
           <w:sz w:val="24"/>
           <w:szCs w:val="24"/>
-          <w:lang w:val="en-SG" w:eastAsia="zh-CN"/>
-        </w:rPr>
-        <w:t>Calendar</w:t>
+          <w:lang w:eastAsia="zh-CN"/>
+        </w:rPr>
+        <w:t>Review</w:t>
       </w:r>
       <w:r>
         <w:rPr>
@@ -2307,9 +2721,9 @@
           <w:color w:val="auto"/>
           <w:sz w:val="24"/>
           <w:szCs w:val="24"/>
-          <w:lang w:val="en-SG" w:eastAsia="zh-CN"/>
-        </w:rPr>
-        <w:t xml:space="preserve">. This represents the relationship that house is reserved on certain date shown on calendar. </w:t>
+          <w:lang w:eastAsia="zh-CN"/>
+        </w:rPr>
+        <w:t xml:space="preserve">. It represents that house receives review from tenants. </w:t>
       </w:r>
       <w:r>
         <w:rPr>
@@ -2318,19 +2732,29 @@
           <w:color w:val="auto"/>
           <w:sz w:val="24"/>
           <w:szCs w:val="24"/>
+          <w:lang w:eastAsia="zh-CN"/>
+        </w:rPr>
+        <w:t>Review</w:t>
+      </w:r>
+      <w:r>
+        <w:rPr>
+          <w:rFonts w:ascii="Times New Roman" w:eastAsia="Times New Roman" w:hAnsi="Times New Roman"/>
+          <w:color w:val="auto"/>
+          <w:sz w:val="24"/>
+          <w:szCs w:val="24"/>
+          <w:lang w:eastAsia="zh-CN"/>
+        </w:rPr>
+        <w:t xml:space="preserve"> </w:t>
+      </w:r>
+      <w:r>
+        <w:rPr>
+          <w:rFonts w:ascii="Times New Roman" w:eastAsia="Times New Roman" w:hAnsi="Times New Roman"/>
+          <w:color w:val="auto"/>
+          <w:sz w:val="24"/>
+          <w:szCs w:val="24"/>
           <w:lang w:val="en-SG" w:eastAsia="zh-CN"/>
         </w:rPr>
-        <w:t>Listing</w:t>
-      </w:r>
-      <w:r>
-        <w:rPr>
-          <w:rFonts w:ascii="Times New Roman" w:eastAsia="Times New Roman" w:hAnsi="Times New Roman"/>
-          <w:color w:val="auto"/>
-          <w:sz w:val="24"/>
-          <w:szCs w:val="24"/>
-          <w:lang w:val="en-SG" w:eastAsia="zh-CN"/>
-        </w:rPr>
-        <w:t xml:space="preserve"> and </w:t>
+        <w:t xml:space="preserve">has a key constraint as well as total participation, i.e. exactly one relationship, while </w:t>
       </w:r>
       <w:r>
         <w:rPr>
@@ -2341,7 +2765,7 @@
           <w:szCs w:val="24"/>
           <w:lang w:val="en-SG" w:eastAsia="zh-CN"/>
         </w:rPr>
-        <w:t>Calendar</w:t>
+        <w:t>Listing</w:t>
       </w:r>
       <w:r>
         <w:rPr>
@@ -2351,7 +2775,7 @@
           <w:szCs w:val="24"/>
           <w:lang w:val="en-SG" w:eastAsia="zh-CN"/>
         </w:rPr>
-        <w:t xml:space="preserve"> both have a total participation, while Calendar also has a key constraint, which makes </w:t>
+        <w:t xml:space="preserve"> has no constraint. This makes </w:t>
       </w:r>
       <w:r>
         <w:rPr>
@@ -2362,7 +2786,7 @@
           <w:szCs w:val="24"/>
           <w:lang w:val="en-SG" w:eastAsia="zh-CN"/>
         </w:rPr>
-        <w:t>Listing</w:t>
+        <w:t>House</w:t>
       </w:r>
       <w:r>
         <w:rPr>
@@ -2383,7 +2807,7 @@
           <w:szCs w:val="24"/>
           <w:lang w:val="en-SG" w:eastAsia="zh-CN"/>
         </w:rPr>
-        <w:t>Calendar</w:t>
+        <w:t>Review</w:t>
       </w:r>
       <w:r>
         <w:rPr>
@@ -2393,217 +2817,17 @@
           <w:szCs w:val="24"/>
           <w:lang w:val="en-SG" w:eastAsia="zh-CN"/>
         </w:rPr>
-        <w:t xml:space="preserve"> a one-to-many relationship</w:t>
-      </w:r>
-      <w:r>
-        <w:rPr>
-          <w:rFonts w:ascii="MS Mincho" w:eastAsia="MS Mincho" w:hAnsi="MS Mincho" w:cs="MS Mincho"/>
+        <w:t xml:space="preserve"> a one-to-many relationship. Every house can attain no review, or can attains one to many reviews. </w:t>
+      </w:r>
+      <w:r>
+        <w:rPr>
+          <w:rFonts w:ascii="Times New Roman" w:eastAsia="Times New Roman" w:hAnsi="Times New Roman"/>
           <w:color w:val="auto"/>
           <w:sz w:val="24"/>
           <w:szCs w:val="24"/>
           <w:lang w:eastAsia="zh-CN"/>
         </w:rPr>
-        <w:t>,</w:t>
-      </w:r>
-      <w:r>
-        <w:rPr>
-          <w:rFonts w:ascii="Times New Roman" w:eastAsia="Times New Roman" w:hAnsi="Times New Roman"/>
-          <w:color w:val="auto"/>
-          <w:sz w:val="24"/>
-          <w:szCs w:val="24"/>
-          <w:lang w:val="en-SG" w:eastAsia="zh-CN"/>
-        </w:rPr>
-        <w:t xml:space="preserve">and each instance in </w:t>
-      </w:r>
-      <w:r>
-        <w:rPr>
-          <w:rFonts w:ascii="Times New Roman" w:eastAsia="Times New Roman" w:hAnsi="Times New Roman" w:hint="eastAsia"/>
-          <w:color w:val="auto"/>
-          <w:sz w:val="24"/>
-          <w:szCs w:val="24"/>
-          <w:lang w:val="en-SG" w:eastAsia="zh-CN"/>
-        </w:rPr>
-        <w:t>c</w:t>
-      </w:r>
-      <w:r>
-        <w:rPr>
-          <w:rFonts w:ascii="Times New Roman" w:eastAsia="Times New Roman" w:hAnsi="Times New Roman"/>
-          <w:color w:val="auto"/>
-          <w:sz w:val="24"/>
-          <w:szCs w:val="24"/>
-          <w:lang w:val="en-SG" w:eastAsia="zh-CN"/>
-        </w:rPr>
-        <w:t xml:space="preserve">alendar corresponds to exactly one instance in </w:t>
-      </w:r>
-      <w:r>
-        <w:rPr>
-          <w:rFonts w:ascii="Times New Roman" w:eastAsia="Times New Roman" w:hAnsi="Times New Roman" w:hint="eastAsia"/>
-          <w:color w:val="auto"/>
-          <w:sz w:val="24"/>
-          <w:szCs w:val="24"/>
-          <w:lang w:val="en-SG" w:eastAsia="zh-CN"/>
-        </w:rPr>
-        <w:t>l</w:t>
-      </w:r>
-      <w:r>
-        <w:rPr>
-          <w:rFonts w:ascii="Times New Roman" w:eastAsia="Times New Roman" w:hAnsi="Times New Roman"/>
-          <w:color w:val="auto"/>
-          <w:sz w:val="24"/>
-          <w:szCs w:val="24"/>
-          <w:lang w:val="en-SG" w:eastAsia="zh-CN"/>
-        </w:rPr>
-        <w:t>is</w:t>
-      </w:r>
-      <w:r>
-        <w:rPr>
-          <w:rFonts w:ascii="Times New Roman" w:eastAsia="Times New Roman" w:hAnsi="Times New Roman" w:hint="eastAsia"/>
-          <w:color w:val="auto"/>
-          <w:sz w:val="24"/>
-          <w:szCs w:val="24"/>
-          <w:lang w:val="en-SG" w:eastAsia="zh-CN"/>
-        </w:rPr>
-        <w:t>ting</w:t>
-      </w:r>
-      <w:r>
-        <w:rPr>
-          <w:rFonts w:ascii="Times New Roman" w:eastAsia="Times New Roman" w:hAnsi="Times New Roman"/>
-          <w:color w:val="auto"/>
-          <w:sz w:val="24"/>
-          <w:szCs w:val="24"/>
-          <w:lang w:val="en-SG" w:eastAsia="zh-CN"/>
-        </w:rPr>
-        <w:t>.</w:t>
-      </w:r>
-      <w:r>
-        <w:rPr>
-          <w:rFonts w:ascii="Times New Roman" w:eastAsia="Times New Roman" w:hAnsi="Times New Roman" w:hint="eastAsia"/>
-          <w:color w:val="auto"/>
-          <w:sz w:val="24"/>
-          <w:szCs w:val="24"/>
-          <w:lang w:val="en-SG" w:eastAsia="zh-CN"/>
-        </w:rPr>
-        <w:t xml:space="preserve"> </w:t>
-      </w:r>
-      <w:r>
-        <w:rPr>
-          <w:rFonts w:ascii="Times New Roman" w:eastAsia="Times New Roman" w:hAnsi="Times New Roman"/>
-          <w:color w:val="auto"/>
-          <w:sz w:val="24"/>
-          <w:szCs w:val="24"/>
-          <w:lang w:val="en-SG" w:eastAsia="zh-CN"/>
-        </w:rPr>
-        <w:t xml:space="preserve">Every house must </w:t>
-      </w:r>
-      <w:r>
-        <w:rPr>
-          <w:rFonts w:ascii="Times New Roman" w:eastAsia="Times New Roman" w:hAnsi="Times New Roman"/>
-          <w:color w:val="auto"/>
-          <w:sz w:val="24"/>
-          <w:szCs w:val="24"/>
-          <w:lang w:val="en-SG" w:eastAsia="zh-CN"/>
-        </w:rPr>
-        <w:t xml:space="preserve">have information about its availability and price on at least one date on the </w:t>
-      </w:r>
-      <w:r>
-        <w:rPr>
-          <w:rFonts w:ascii="Times New Roman" w:eastAsia="Times New Roman" w:hAnsi="Times New Roman" w:hint="eastAsia"/>
-          <w:color w:val="auto"/>
-          <w:sz w:val="24"/>
-          <w:szCs w:val="24"/>
-          <w:lang w:val="en-SG" w:eastAsia="zh-CN"/>
-        </w:rPr>
-        <w:t>c</w:t>
-      </w:r>
-      <w:r>
-        <w:rPr>
-          <w:rFonts w:ascii="Times New Roman" w:eastAsia="Times New Roman" w:hAnsi="Times New Roman"/>
-          <w:color w:val="auto"/>
-          <w:sz w:val="24"/>
-          <w:szCs w:val="24"/>
-          <w:lang w:val="en-SG" w:eastAsia="zh-CN"/>
-        </w:rPr>
-        <w:t xml:space="preserve">alendar. </w:t>
-      </w:r>
-      <w:r>
-        <w:rPr>
-          <w:rFonts w:ascii="Times New Roman" w:eastAsia="Times New Roman" w:hAnsi="Times New Roman"/>
-          <w:color w:val="auto"/>
-          <w:sz w:val="24"/>
-          <w:szCs w:val="24"/>
-          <w:lang w:val="en-SG" w:eastAsia="zh-CN"/>
-        </w:rPr>
-        <w:t xml:space="preserve">Every </w:t>
-      </w:r>
-      <w:r>
-        <w:rPr>
-          <w:rFonts w:ascii="Times New Roman" w:eastAsia="Times New Roman" w:hAnsi="Times New Roman"/>
-          <w:color w:val="auto"/>
-          <w:sz w:val="24"/>
-          <w:szCs w:val="24"/>
-          <w:lang w:val="en-SG" w:eastAsia="zh-CN"/>
-        </w:rPr>
-        <w:t>instance</w:t>
-      </w:r>
-      <w:r>
-        <w:rPr>
-          <w:rFonts w:ascii="Times New Roman" w:eastAsia="Times New Roman" w:hAnsi="Times New Roman"/>
-          <w:color w:val="auto"/>
-          <w:sz w:val="24"/>
-          <w:szCs w:val="24"/>
-          <w:lang w:val="en-SG" w:eastAsia="zh-CN"/>
-        </w:rPr>
-        <w:t xml:space="preserve"> </w:t>
-      </w:r>
-      <w:r>
-        <w:rPr>
-          <w:rFonts w:ascii="Times New Roman" w:eastAsia="Times New Roman" w:hAnsi="Times New Roman"/>
-          <w:color w:val="auto"/>
-          <w:sz w:val="24"/>
-          <w:szCs w:val="24"/>
-          <w:lang w:val="en-SG" w:eastAsia="zh-CN"/>
-        </w:rPr>
-        <w:t>in</w:t>
-      </w:r>
-      <w:r>
-        <w:rPr>
-          <w:rFonts w:ascii="Times New Roman" w:eastAsia="Times New Roman" w:hAnsi="Times New Roman"/>
-          <w:color w:val="auto"/>
-          <w:sz w:val="24"/>
-          <w:szCs w:val="24"/>
-          <w:lang w:val="en-SG" w:eastAsia="zh-CN"/>
-        </w:rPr>
-        <w:t xml:space="preserve"> </w:t>
-      </w:r>
-      <w:r>
-        <w:rPr>
-          <w:rFonts w:ascii="Times New Roman" w:eastAsia="Times New Roman" w:hAnsi="Times New Roman"/>
-          <w:color w:val="auto"/>
-          <w:sz w:val="24"/>
-          <w:szCs w:val="24"/>
-          <w:lang w:val="en-SG" w:eastAsia="zh-CN"/>
-        </w:rPr>
-        <w:t>C</w:t>
-      </w:r>
-      <w:r>
-        <w:rPr>
-          <w:rFonts w:ascii="Times New Roman" w:eastAsia="Times New Roman" w:hAnsi="Times New Roman"/>
-          <w:color w:val="auto"/>
-          <w:sz w:val="24"/>
-          <w:szCs w:val="24"/>
-          <w:lang w:val="en-SG" w:eastAsia="zh-CN"/>
-        </w:rPr>
-        <w:t xml:space="preserve">alendar </w:t>
-      </w:r>
-      <w:r>
-        <w:rPr>
-          <w:rFonts w:ascii="Times New Roman" w:eastAsia="Times New Roman" w:hAnsi="Times New Roman"/>
-          <w:color w:val="auto"/>
-          <w:sz w:val="24"/>
-          <w:szCs w:val="24"/>
-          <w:lang w:val="en-SG" w:eastAsia="zh-CN"/>
-        </w:rPr>
-        <w:t>must indicate the availability and price for one corresponding Listing instance for the purpose of reservation.</w:t>
+        <w:t>Since review is a weak entity of house, if there exists a review, there must have a house and only one house for it to review.</w:t>
       </w:r>
     </w:p>
     <w:p>
@@ -2646,27 +2870,7 @@
           <w:szCs w:val="24"/>
           <w:lang w:val="en-SG" w:eastAsia="zh-CN"/>
         </w:rPr>
-        <w:t>Receive</w:t>
-      </w:r>
-      <w:r>
-        <w:rPr>
-          <w:rFonts w:ascii="Times New Roman" w:eastAsia="Times New Roman" w:hAnsi="Times New Roman"/>
-          <w:color w:val="auto"/>
-          <w:sz w:val="24"/>
-          <w:szCs w:val="24"/>
-          <w:lang w:val="en-SG" w:eastAsia="zh-CN"/>
-        </w:rPr>
-        <w:t>s</w:t>
-      </w:r>
-      <w:r>
-        <w:rPr>
-          <w:rFonts w:ascii="Times New Roman" w:eastAsia="Times New Roman" w:hAnsi="Times New Roman"/>
-          <w:color w:val="auto"/>
-          <w:sz w:val="24"/>
-          <w:szCs w:val="24"/>
-          <w:lang w:val="en-SG" w:eastAsia="zh-CN"/>
-        </w:rPr>
-        <w:t xml:space="preserve">: </w:t>
+        <w:t xml:space="preserve">Has: </w:t>
       </w:r>
       <w:r>
         <w:rPr>
@@ -2708,7 +2912,7 @@
           <w:szCs w:val="24"/>
           <w:lang w:eastAsia="zh-CN"/>
         </w:rPr>
-        <w:t>Review</w:t>
+        <w:t>Policy</w:t>
       </w:r>
       <w:r>
         <w:rPr>
@@ -2718,7 +2922,7 @@
           <w:szCs w:val="24"/>
           <w:lang w:eastAsia="zh-CN"/>
         </w:rPr>
-        <w:t xml:space="preserve">. It represents that house receives review from tenants. </w:t>
+        <w:t xml:space="preserve">. This represents a relationship that house has policy for tenants to obey. </w:t>
       </w:r>
       <w:r>
         <w:rPr>
@@ -2729,7 +2933,7 @@
           <w:szCs w:val="24"/>
           <w:lang w:eastAsia="zh-CN"/>
         </w:rPr>
-        <w:t>Review</w:t>
+        <w:t>Listing</w:t>
       </w:r>
       <w:r>
         <w:rPr>
@@ -2739,17 +2943,7 @@
           <w:szCs w:val="24"/>
           <w:lang w:eastAsia="zh-CN"/>
         </w:rPr>
-        <w:t xml:space="preserve"> </w:t>
-      </w:r>
-      <w:r>
-        <w:rPr>
-          <w:rFonts w:ascii="Times New Roman" w:eastAsia="Times New Roman" w:hAnsi="Times New Roman"/>
-          <w:color w:val="auto"/>
-          <w:sz w:val="24"/>
-          <w:szCs w:val="24"/>
-          <w:lang w:val="en-SG" w:eastAsia="zh-CN"/>
-        </w:rPr>
-        <w:t xml:space="preserve">has a key constraint as well as total participation, i.e. exactly one relationship, while </w:t>
+        <w:t xml:space="preserve"> and </w:t>
       </w:r>
       <w:r>
         <w:rPr>
@@ -2758,71 +2952,19 @@
           <w:color w:val="auto"/>
           <w:sz w:val="24"/>
           <w:szCs w:val="24"/>
+          <w:lang w:eastAsia="zh-CN"/>
+        </w:rPr>
+        <w:t>Policy</w:t>
+      </w:r>
+      <w:r>
+        <w:rPr>
+          <w:rFonts w:ascii="Times New Roman" w:eastAsia="Times New Roman" w:hAnsi="Times New Roman"/>
+          <w:color w:val="auto"/>
+          <w:sz w:val="24"/>
+          <w:szCs w:val="24"/>
           <w:lang w:val="en-SG" w:eastAsia="zh-CN"/>
         </w:rPr>
-        <w:t>Listing</w:t>
-      </w:r>
-      <w:r>
-        <w:rPr>
-          <w:rFonts w:ascii="Times New Roman" w:eastAsia="Times New Roman" w:hAnsi="Times New Roman"/>
-          <w:color w:val="auto"/>
-          <w:sz w:val="24"/>
-          <w:szCs w:val="24"/>
-          <w:lang w:val="en-SG" w:eastAsia="zh-CN"/>
-        </w:rPr>
-        <w:t xml:space="preserve"> has no constraint. This makes </w:t>
-      </w:r>
-      <w:r>
-        <w:rPr>
-          <w:rFonts w:ascii="Times New Roman" w:eastAsia="Times New Roman" w:hAnsi="Times New Roman"/>
-          <w:i/>
-          <w:color w:val="auto"/>
-          <w:sz w:val="24"/>
-          <w:szCs w:val="24"/>
-          <w:lang w:val="en-SG" w:eastAsia="zh-CN"/>
-        </w:rPr>
-        <w:t>House</w:t>
-      </w:r>
-      <w:r>
-        <w:rPr>
-          <w:rFonts w:ascii="Times New Roman" w:eastAsia="Times New Roman" w:hAnsi="Times New Roman"/>
-          <w:color w:val="auto"/>
-          <w:sz w:val="24"/>
-          <w:szCs w:val="24"/>
-          <w:lang w:val="en-SG" w:eastAsia="zh-CN"/>
-        </w:rPr>
-        <w:t xml:space="preserve"> and </w:t>
-      </w:r>
-      <w:r>
-        <w:rPr>
-          <w:rFonts w:ascii="Times New Roman" w:eastAsia="Times New Roman" w:hAnsi="Times New Roman"/>
-          <w:i/>
-          <w:color w:val="auto"/>
-          <w:sz w:val="24"/>
-          <w:szCs w:val="24"/>
-          <w:lang w:val="en-SG" w:eastAsia="zh-CN"/>
-        </w:rPr>
-        <w:t>Review</w:t>
-      </w:r>
-      <w:r>
-        <w:rPr>
-          <w:rFonts w:ascii="Times New Roman" w:eastAsia="Times New Roman" w:hAnsi="Times New Roman"/>
-          <w:color w:val="auto"/>
-          <w:sz w:val="24"/>
-          <w:szCs w:val="24"/>
-          <w:lang w:val="en-SG" w:eastAsia="zh-CN"/>
-        </w:rPr>
-        <w:t xml:space="preserve"> a one-to-many relationship. Every house can attain no review, or can attains one to many reviews. </w:t>
-      </w:r>
-      <w:r>
-        <w:rPr>
-          <w:rFonts w:ascii="Times New Roman" w:eastAsia="Times New Roman" w:hAnsi="Times New Roman"/>
-          <w:color w:val="auto"/>
-          <w:sz w:val="24"/>
-          <w:szCs w:val="24"/>
-          <w:lang w:eastAsia="zh-CN"/>
-        </w:rPr>
-        <w:t>Since review is a weak entity of house, if there exists a review, there must have a house and only one house for it to review.</w:t>
+        <w:t xml:space="preserve"> both have a key constraint and total participation, i.e. exactly one relationship. Every house has exactly one policy for its tenant, and every policy must and only can be owned by one house. </w:t>
       </w:r>
     </w:p>
     <w:p>
@@ -2865,7 +3007,7 @@
           <w:szCs w:val="24"/>
           <w:lang w:val="en-SG" w:eastAsia="zh-CN"/>
         </w:rPr>
-        <w:t xml:space="preserve">Has: </w:t>
+        <w:t>Evaluate</w:t>
       </w:r>
       <w:r>
         <w:rPr>
@@ -2873,9 +3015,29 @@
           <w:color w:val="auto"/>
           <w:sz w:val="24"/>
           <w:szCs w:val="24"/>
+          <w:lang w:val="en-SG" w:eastAsia="zh-CN"/>
+        </w:rPr>
+        <w:t>d</w:t>
+      </w:r>
+      <w:r>
+        <w:rPr>
+          <w:rFonts w:ascii="Times New Roman" w:eastAsia="Times New Roman" w:hAnsi="Times New Roman"/>
+          <w:color w:val="auto"/>
+          <w:sz w:val="24"/>
+          <w:szCs w:val="24"/>
+          <w:lang w:val="en-SG" w:eastAsia="zh-CN"/>
+        </w:rPr>
+        <w:t>:</w:t>
+      </w:r>
+      <w:r>
+        <w:rPr>
+          <w:rFonts w:ascii="Times New Roman" w:eastAsia="Times New Roman" w:hAnsi="Times New Roman"/>
+          <w:color w:val="auto"/>
+          <w:sz w:val="24"/>
+          <w:szCs w:val="24"/>
           <w:lang w:eastAsia="zh-CN"/>
         </w:rPr>
-        <w:t xml:space="preserve">an association among entities </w:t>
+        <w:t xml:space="preserve"> an association among entities </w:t>
       </w:r>
       <w:r>
         <w:rPr>
@@ -2907,7 +3069,7 @@
           <w:szCs w:val="24"/>
           <w:lang w:eastAsia="zh-CN"/>
         </w:rPr>
-        <w:t>Policy</w:t>
+        <w:t>Score</w:t>
       </w:r>
       <w:r>
         <w:rPr>
@@ -2917,7 +3079,7 @@
           <w:szCs w:val="24"/>
           <w:lang w:eastAsia="zh-CN"/>
         </w:rPr>
-        <w:t xml:space="preserve">. This represents a relationship that house has policy for tenants to obey. </w:t>
+        <w:t xml:space="preserve">. It represents that house be evaluated by tenants and receives a score. </w:t>
       </w:r>
       <w:r>
         <w:rPr>
@@ -2949,7 +3111,7 @@
           <w:szCs w:val="24"/>
           <w:lang w:eastAsia="zh-CN"/>
         </w:rPr>
-        <w:t>Policy</w:t>
+        <w:t>Score</w:t>
       </w:r>
       <w:r>
         <w:rPr>
@@ -2959,7 +3121,7 @@
           <w:szCs w:val="24"/>
           <w:lang w:val="en-SG" w:eastAsia="zh-CN"/>
         </w:rPr>
-        <w:t xml:space="preserve"> both have a key constraint and total participation, i.e. exactly one relationship. Every house has exactly one policy for its tenant, and every policy must and only can be owned by one house. </w:t>
+        <w:t xml:space="preserve"> both have a key constraint and total participation, i.e. exactly one relationship. Every house is evaluated exactly once to achieve a score. Every score must and can only be given to one house after tenants’ evaluation.</w:t>
       </w:r>
     </w:p>
     <w:p>
@@ -3002,27 +3164,7 @@
           <w:szCs w:val="24"/>
           <w:lang w:val="en-SG" w:eastAsia="zh-CN"/>
         </w:rPr>
-        <w:t>Evaluate</w:t>
-      </w:r>
-      <w:r>
-        <w:rPr>
-          <w:rFonts w:ascii="Times New Roman" w:eastAsia="Times New Roman" w:hAnsi="Times New Roman"/>
-          <w:color w:val="auto"/>
-          <w:sz w:val="24"/>
-          <w:szCs w:val="24"/>
-          <w:lang w:val="en-SG" w:eastAsia="zh-CN"/>
-        </w:rPr>
-        <w:t>d</w:t>
-      </w:r>
-      <w:r>
-        <w:rPr>
-          <w:rFonts w:ascii="Times New Roman" w:eastAsia="Times New Roman" w:hAnsi="Times New Roman"/>
-          <w:color w:val="auto"/>
-          <w:sz w:val="24"/>
-          <w:szCs w:val="24"/>
-          <w:lang w:val="en-SG" w:eastAsia="zh-CN"/>
-        </w:rPr>
-        <w:t>:</w:t>
+        <w:t>Contains:</w:t>
       </w:r>
       <w:r>
         <w:rPr>
@@ -3064,7 +3206,7 @@
           <w:szCs w:val="24"/>
           <w:lang w:eastAsia="zh-CN"/>
         </w:rPr>
-        <w:t>Score</w:t>
+        <w:t>Amenity</w:t>
       </w:r>
       <w:r>
         <w:rPr>
@@ -3074,7 +3216,27 @@
           <w:szCs w:val="24"/>
           <w:lang w:eastAsia="zh-CN"/>
         </w:rPr>
-        <w:t xml:space="preserve">. It represents that house be evaluated by tenants and receives a score. </w:t>
+        <w:t>.</w:t>
+      </w:r>
+      <w:r>
+        <w:rPr>
+          <w:rFonts w:ascii="Times New Roman" w:eastAsia="Times New Roman" w:hAnsi="Times New Roman" w:hint="eastAsia"/>
+          <w:color w:val="auto"/>
+          <w:sz w:val="24"/>
+          <w:szCs w:val="24"/>
+          <w:lang w:eastAsia="zh-CN"/>
+        </w:rPr>
+        <w:t xml:space="preserve"> </w:t>
+      </w:r>
+      <w:r>
+        <w:rPr>
+          <w:rFonts w:ascii="Times New Roman" w:eastAsia="Times New Roman" w:hAnsi="Times New Roman"/>
+          <w:color w:val="auto"/>
+          <w:sz w:val="24"/>
+          <w:szCs w:val="24"/>
+          <w:lang w:eastAsia="zh-CN"/>
+        </w:rPr>
+        <w:t xml:space="preserve">This relationship represents that house contains amenities inside. There is no constraint for both entities, which makes </w:t>
       </w:r>
       <w:r>
         <w:rPr>
@@ -3106,7 +3268,7 @@
           <w:szCs w:val="24"/>
           <w:lang w:eastAsia="zh-CN"/>
         </w:rPr>
-        <w:t>Score</w:t>
+        <w:t xml:space="preserve">Amenity </w:t>
       </w:r>
       <w:r>
         <w:rPr>
@@ -3114,17 +3276,77 @@
           <w:color w:val="auto"/>
           <w:sz w:val="24"/>
           <w:szCs w:val="24"/>
+          <w:lang w:eastAsia="zh-CN"/>
+        </w:rPr>
+        <w:t xml:space="preserve">a many-to-many relationship. Every house can contain no amenity at all, also can have one or many amenities </w:t>
+      </w:r>
+      <w:r>
+        <w:rPr>
+          <w:rFonts w:ascii="Times New Roman" w:eastAsia="Times New Roman" w:hAnsi="Times New Roman"/>
+          <w:color w:val="auto"/>
+          <w:sz w:val="24"/>
+          <w:szCs w:val="24"/>
+          <w:lang w:eastAsia="zh-CN"/>
+        </w:rPr>
+        <w:t>inside. Every kind of amenity can be not contained by any house</w:t>
+      </w:r>
+      <w:r>
+        <w:rPr>
+          <w:rFonts w:ascii="Times New Roman" w:eastAsia="Times New Roman" w:hAnsi="Times New Roman"/>
+          <w:color w:val="auto"/>
+          <w:sz w:val="24"/>
+          <w:szCs w:val="24"/>
+          <w:lang w:eastAsia="zh-CN"/>
+        </w:rPr>
+        <w:t xml:space="preserve"> </w:t>
+      </w:r>
+      <w:r>
+        <w:rPr>
+          <w:rFonts w:ascii="Times New Roman" w:eastAsia="Times New Roman" w:hAnsi="Times New Roman"/>
+          <w:color w:val="auto"/>
+          <w:sz w:val="24"/>
+          <w:szCs w:val="24"/>
+          <w:lang w:eastAsia="zh-CN"/>
+        </w:rPr>
+        <w:t>or can be contained by one to many house</w:t>
+      </w:r>
+      <w:r>
+        <w:rPr>
+          <w:rFonts w:ascii="Times New Roman" w:eastAsia="Times New Roman" w:hAnsi="Times New Roman"/>
+          <w:color w:val="auto"/>
+          <w:sz w:val="24"/>
+          <w:szCs w:val="24"/>
+          <w:lang w:eastAsia="zh-CN"/>
+        </w:rPr>
+        <w:t>s</w:t>
+      </w:r>
+      <w:r>
+        <w:rPr>
+          <w:rFonts w:ascii="Times New Roman" w:eastAsia="Times New Roman" w:hAnsi="Times New Roman"/>
+          <w:color w:val="auto"/>
+          <w:sz w:val="24"/>
+          <w:szCs w:val="24"/>
+          <w:lang w:eastAsia="zh-CN"/>
+        </w:rPr>
+        <w:t>.</w:t>
+      </w:r>
+    </w:p>
+    <w:p>
+      <w:pPr>
+        <w:pStyle w:val="ListParagraph"/>
+        <w:rPr>
+          <w:rFonts w:ascii="Times New Roman" w:eastAsia="Times New Roman" w:hAnsi="Times New Roman"/>
+          <w:color w:val="auto"/>
+          <w:sz w:val="24"/>
+          <w:szCs w:val="24"/>
           <w:lang w:val="en-SG" w:eastAsia="zh-CN"/>
         </w:rPr>
-        <w:t xml:space="preserve"> both have a key constraint and total participation, i.e. exactly one relationship. Every house is evaluated exactly once to achieve a score. Every score must and can only be given to one house after tenants’ evaluation.</w:t>
-      </w:r>
-    </w:p>
-    <w:p>
-      <w:pPr>
-        <w:pStyle w:val="ListParagraph"/>
+      </w:pPr>
+    </w:p>
+    <w:p>
+      <w:pPr>
         <w:suppressAutoHyphens w:val="0"/>
         <w:spacing w:before="100" w:beforeAutospacing="1" w:after="100" w:afterAutospacing="1" w:line="240" w:lineRule="auto"/>
-        <w:ind w:left="1440"/>
         <w:rPr>
           <w:rFonts w:ascii="Times New Roman" w:eastAsia="Times New Roman" w:hAnsi="Times New Roman"/>
           <w:color w:val="auto"/>
@@ -3136,11 +3358,6 @@
     </w:p>
     <w:p>
       <w:pPr>
-        <w:pStyle w:val="ListParagraph"/>
-        <w:numPr>
-          <w:ilvl w:val="0"/>
-          <w:numId w:val="49"/>
-        </w:numPr>
         <w:suppressAutoHyphens w:val="0"/>
         <w:spacing w:before="100" w:beforeAutospacing="1" w:after="100" w:afterAutospacing="1" w:line="240" w:lineRule="auto"/>
         <w:rPr>
@@ -3151,192 +3368,6 @@
           <w:lang w:val="en-SG" w:eastAsia="zh-CN"/>
         </w:rPr>
       </w:pPr>
-      <w:r>
-        <w:rPr>
-          <w:rFonts w:ascii="Times New Roman" w:eastAsia="Times New Roman" w:hAnsi="Times New Roman"/>
-          <w:color w:val="auto"/>
-          <w:sz w:val="24"/>
-          <w:szCs w:val="24"/>
-          <w:lang w:val="en-SG" w:eastAsia="zh-CN"/>
-        </w:rPr>
-        <w:t>Contains:</w:t>
-      </w:r>
-      <w:r>
-        <w:rPr>
-          <w:rFonts w:ascii="Times New Roman" w:eastAsia="Times New Roman" w:hAnsi="Times New Roman"/>
-          <w:color w:val="auto"/>
-          <w:sz w:val="24"/>
-          <w:szCs w:val="24"/>
-          <w:lang w:eastAsia="zh-CN"/>
-        </w:rPr>
-        <w:t xml:space="preserve"> an association among entities </w:t>
-      </w:r>
-      <w:r>
-        <w:rPr>
-          <w:rFonts w:ascii="Times New Roman" w:eastAsia="Times New Roman" w:hAnsi="Times New Roman"/>
-          <w:i/>
-          <w:color w:val="auto"/>
-          <w:sz w:val="24"/>
-          <w:szCs w:val="24"/>
-          <w:lang w:eastAsia="zh-CN"/>
-        </w:rPr>
-        <w:t>Listing</w:t>
-      </w:r>
-      <w:r>
-        <w:rPr>
-          <w:rFonts w:ascii="Times New Roman" w:eastAsia="Times New Roman" w:hAnsi="Times New Roman"/>
-          <w:color w:val="auto"/>
-          <w:sz w:val="24"/>
-          <w:szCs w:val="24"/>
-          <w:lang w:eastAsia="zh-CN"/>
-        </w:rPr>
-        <w:t xml:space="preserve"> and </w:t>
-      </w:r>
-      <w:r>
-        <w:rPr>
-          <w:rFonts w:ascii="Times New Roman" w:eastAsia="Times New Roman" w:hAnsi="Times New Roman"/>
-          <w:i/>
-          <w:color w:val="auto"/>
-          <w:sz w:val="24"/>
-          <w:szCs w:val="24"/>
-          <w:lang w:eastAsia="zh-CN"/>
-        </w:rPr>
-        <w:t>Amenity</w:t>
-      </w:r>
-      <w:r>
-        <w:rPr>
-          <w:rFonts w:ascii="Times New Roman" w:eastAsia="Times New Roman" w:hAnsi="Times New Roman"/>
-          <w:color w:val="auto"/>
-          <w:sz w:val="24"/>
-          <w:szCs w:val="24"/>
-          <w:lang w:eastAsia="zh-CN"/>
-        </w:rPr>
-        <w:t>.</w:t>
-      </w:r>
-      <w:r>
-        <w:rPr>
-          <w:rFonts w:ascii="Times New Roman" w:eastAsia="Times New Roman" w:hAnsi="Times New Roman" w:hint="eastAsia"/>
-          <w:color w:val="auto"/>
-          <w:sz w:val="24"/>
-          <w:szCs w:val="24"/>
-          <w:lang w:eastAsia="zh-CN"/>
-        </w:rPr>
-        <w:t xml:space="preserve"> </w:t>
-      </w:r>
-      <w:r>
-        <w:rPr>
-          <w:rFonts w:ascii="Times New Roman" w:eastAsia="Times New Roman" w:hAnsi="Times New Roman"/>
-          <w:color w:val="auto"/>
-          <w:sz w:val="24"/>
-          <w:szCs w:val="24"/>
-          <w:lang w:eastAsia="zh-CN"/>
-        </w:rPr>
-        <w:t xml:space="preserve">This relationship represents that house contains amenities inside. There is no constraint for both entities, which makes </w:t>
-      </w:r>
-      <w:r>
-        <w:rPr>
-          <w:rFonts w:ascii="Times New Roman" w:eastAsia="Times New Roman" w:hAnsi="Times New Roman"/>
-          <w:i/>
-          <w:color w:val="auto"/>
-          <w:sz w:val="24"/>
-          <w:szCs w:val="24"/>
-          <w:lang w:eastAsia="zh-CN"/>
-        </w:rPr>
-        <w:t>Listing</w:t>
-      </w:r>
-      <w:r>
-        <w:rPr>
-          <w:rFonts w:ascii="Times New Roman" w:eastAsia="Times New Roman" w:hAnsi="Times New Roman"/>
-          <w:color w:val="auto"/>
-          <w:sz w:val="24"/>
-          <w:szCs w:val="24"/>
-          <w:lang w:eastAsia="zh-CN"/>
-        </w:rPr>
-        <w:t xml:space="preserve"> and </w:t>
-      </w:r>
-      <w:r>
-        <w:rPr>
-          <w:rFonts w:ascii="Times New Roman" w:eastAsia="Times New Roman" w:hAnsi="Times New Roman"/>
-          <w:i/>
-          <w:color w:val="auto"/>
-          <w:sz w:val="24"/>
-          <w:szCs w:val="24"/>
-          <w:lang w:eastAsia="zh-CN"/>
-        </w:rPr>
-        <w:t xml:space="preserve">Amenity </w:t>
-      </w:r>
-      <w:r>
-        <w:rPr>
-          <w:rFonts w:ascii="Times New Roman" w:eastAsia="Times New Roman" w:hAnsi="Times New Roman"/>
-          <w:color w:val="auto"/>
-          <w:sz w:val="24"/>
-          <w:szCs w:val="24"/>
-          <w:lang w:eastAsia="zh-CN"/>
-        </w:rPr>
-        <w:t xml:space="preserve">a many-to-many relationship. Every house can contain no amenity at all, also can have one or many amenities </w:t>
-      </w:r>
-      <w:r>
-        <w:rPr>
-          <w:rFonts w:ascii="Times New Roman" w:eastAsia="Times New Roman" w:hAnsi="Times New Roman"/>
-          <w:color w:val="auto"/>
-          <w:sz w:val="24"/>
-          <w:szCs w:val="24"/>
-          <w:lang w:eastAsia="zh-CN"/>
-        </w:rPr>
-        <w:t>inside. Every kind of amenity can be not contained by any house</w:t>
-      </w:r>
-      <w:r>
-        <w:rPr>
-          <w:rFonts w:ascii="Times New Roman" w:eastAsia="Times New Roman" w:hAnsi="Times New Roman"/>
-          <w:color w:val="auto"/>
-          <w:sz w:val="24"/>
-          <w:szCs w:val="24"/>
-          <w:lang w:eastAsia="zh-CN"/>
-        </w:rPr>
-        <w:t xml:space="preserve"> </w:t>
-      </w:r>
-      <w:r>
-        <w:rPr>
-          <w:rFonts w:ascii="Times New Roman" w:eastAsia="Times New Roman" w:hAnsi="Times New Roman"/>
-          <w:color w:val="auto"/>
-          <w:sz w:val="24"/>
-          <w:szCs w:val="24"/>
-          <w:lang w:eastAsia="zh-CN"/>
-        </w:rPr>
-        <w:t>or can be contained by one to many house</w:t>
-      </w:r>
-      <w:r>
-        <w:rPr>
-          <w:rFonts w:ascii="Times New Roman" w:eastAsia="Times New Roman" w:hAnsi="Times New Roman"/>
-          <w:color w:val="auto"/>
-          <w:sz w:val="24"/>
-          <w:szCs w:val="24"/>
-          <w:lang w:eastAsia="zh-CN"/>
-        </w:rPr>
-        <w:t>s</w:t>
-      </w:r>
-      <w:r>
-        <w:rPr>
-          <w:rFonts w:ascii="Times New Roman" w:eastAsia="Times New Roman" w:hAnsi="Times New Roman"/>
-          <w:color w:val="auto"/>
-          <w:sz w:val="24"/>
-          <w:szCs w:val="24"/>
-          <w:lang w:eastAsia="zh-CN"/>
-        </w:rPr>
-        <w:t>.</w:t>
-      </w:r>
-    </w:p>
-    <w:p>
-      <w:pPr>
-        <w:pStyle w:val="ListParagraph"/>
-        <w:rPr>
-          <w:rFonts w:ascii="Times New Roman" w:eastAsia="Times New Roman" w:hAnsi="Times New Roman"/>
-          <w:color w:val="auto"/>
-          <w:sz w:val="24"/>
-          <w:szCs w:val="24"/>
-          <w:lang w:val="en-SG" w:eastAsia="zh-CN"/>
-        </w:rPr>
-      </w:pPr>
     </w:p>
     <w:p>
       <w:pPr>
@@ -3353,32 +3384,6 @@
     </w:p>
     <w:p>
       <w:pPr>
-        <w:suppressAutoHyphens w:val="0"/>
-        <w:spacing w:before="100" w:beforeAutospacing="1" w:after="100" w:afterAutospacing="1" w:line="240" w:lineRule="auto"/>
-        <w:rPr>
-          <w:rFonts w:ascii="Times New Roman" w:eastAsia="Times New Roman" w:hAnsi="Times New Roman"/>
-          <w:color w:val="auto"/>
-          <w:sz w:val="24"/>
-          <w:szCs w:val="24"/>
-          <w:lang w:val="en-SG" w:eastAsia="zh-CN"/>
-        </w:rPr>
-      </w:pPr>
-    </w:p>
-    <w:p>
-      <w:pPr>
-        <w:suppressAutoHyphens w:val="0"/>
-        <w:spacing w:before="100" w:beforeAutospacing="1" w:after="100" w:afterAutospacing="1" w:line="240" w:lineRule="auto"/>
-        <w:rPr>
-          <w:rFonts w:ascii="Times New Roman" w:eastAsia="Times New Roman" w:hAnsi="Times New Roman"/>
-          <w:color w:val="auto"/>
-          <w:sz w:val="24"/>
-          <w:szCs w:val="24"/>
-          <w:lang w:val="en-SG" w:eastAsia="zh-CN"/>
-        </w:rPr>
-      </w:pPr>
-    </w:p>
-    <w:p>
-      <w:pPr>
         <w:pStyle w:val="Heading2"/>
         <w:rPr>
           <w:lang w:val="de-DE"/>
@@ -3390,7 +3395,6 @@
         <w:rPr>
           <w:lang w:val="de-DE"/>
         </w:rPr>
-        <w:lastRenderedPageBreak/>
         <w:t>Relational Schema</w:t>
       </w:r>
       <w:bookmarkEnd w:id="5"/>
@@ -3491,6 +3495,7 @@
       </w:pPr>
       <w:bookmarkStart w:id="8" w:name="_Toc506900038"/>
       <w:r>
+        <w:lastRenderedPageBreak/>
         <w:t>DDL</w:t>
       </w:r>
       <w:bookmarkEnd w:id="8"/>
@@ -5468,6 +5473,7 @@
         <w:spacing w:after="60"/>
       </w:pPr>
       <w:r>
+        <w:lastRenderedPageBreak/>
         <w:t xml:space="preserve">Also, the </w:t>
       </w:r>
       <w:proofErr w:type="spellStart"/>
